--- a/React_JS.docx
+++ b/React_JS.docx
@@ -12213,8 +12213,6 @@
         </w:rPr>
         <w:t>useReducer</w:t>
       </w:r>
-      <w:bookmarkStart w:id="0" w:name="_GoBack"/>
-      <w:bookmarkEnd w:id="0"/>
       <w:proofErr w:type="spellEnd"/>
     </w:p>
     <w:p>
@@ -23896,6 +23894,3824 @@
         </w:rPr>
         <w:t>}</w:t>
       </w:r>
+    </w:p>
+    <w:p>
+      <w:pPr>
+        <w:rPr>
+          <w:rFonts w:ascii="Consolas" w:eastAsia="Times New Roman" w:hAnsi="Consolas" w:cs="Times New Roman"/>
+          <w:sz w:val="21"/>
+          <w:szCs w:val="21"/>
+        </w:rPr>
+      </w:pPr>
+    </w:p>
+    <w:p>
+      <w:pPr>
+        <w:rPr>
+          <w:rFonts w:ascii="Consolas" w:eastAsia="Times New Roman" w:hAnsi="Consolas" w:cs="Times New Roman"/>
+          <w:sz w:val="21"/>
+          <w:szCs w:val="21"/>
+        </w:rPr>
+      </w:pPr>
+      <w:r>
+        <w:rPr>
+          <w:rFonts w:ascii="Consolas" w:eastAsia="Times New Roman" w:hAnsi="Consolas" w:cs="Times New Roman"/>
+          <w:sz w:val="21"/>
+          <w:szCs w:val="21"/>
+        </w:rPr>
+        <w:t>REDUX</w:t>
+      </w:r>
+    </w:p>
+    <w:p>
+      <w:pPr>
+        <w:rPr>
+          <w:rFonts w:ascii="Consolas" w:eastAsia="Times New Roman" w:hAnsi="Consolas" w:cs="Times New Roman"/>
+          <w:sz w:val="21"/>
+          <w:szCs w:val="21"/>
+        </w:rPr>
+      </w:pPr>
+      <w:r>
+        <w:rPr>
+          <w:rFonts w:ascii="Consolas" w:eastAsia="Times New Roman" w:hAnsi="Consolas" w:cs="Times New Roman"/>
+          <w:noProof/>
+          <w:sz w:val="21"/>
+          <w:szCs w:val="21"/>
+        </w:rPr>
+        <w:drawing>
+          <wp:inline distT="0" distB="0" distL="0" distR="0">
+            <wp:extent cx="5943600" cy="3118485"/>
+            <wp:effectExtent l="0" t="0" r="0" b="5715"/>
+            <wp:docPr id="1" name="Picture 1" descr="C:\Users\Sher Ali Khan\Desktop\4.png"/>
+            <wp:cNvGraphicFramePr>
+              <a:graphicFrameLocks xmlns:a="http://schemas.openxmlformats.org/drawingml/2006/main" noChangeAspect="1"/>
+            </wp:cNvGraphicFramePr>
+            <a:graphic xmlns:a="http://schemas.openxmlformats.org/drawingml/2006/main">
+              <a:graphicData uri="http://schemas.openxmlformats.org/drawingml/2006/picture">
+                <pic:pic xmlns:pic="http://schemas.openxmlformats.org/drawingml/2006/picture">
+                  <pic:nvPicPr>
+                    <pic:cNvPr id="0" name="Picture 1" descr="C:\Users\Sher Ali Khan\Desktop\4.png"/>
+                    <pic:cNvPicPr>
+                      <a:picLocks noChangeAspect="1" noChangeArrowheads="1"/>
+                    </pic:cNvPicPr>
+                  </pic:nvPicPr>
+                  <pic:blipFill>
+                    <a:blip r:embed="rId14" cstate="print">
+                      <a:extLst>
+                        <a:ext uri="{28A0092B-C50C-407E-A947-70E740481C1C}">
+                          <a14:useLocalDpi xmlns:a14="http://schemas.microsoft.com/office/drawing/2010/main" val="0"/>
+                        </a:ext>
+                      </a:extLst>
+                    </a:blip>
+                    <a:srcRect/>
+                    <a:stretch>
+                      <a:fillRect/>
+                    </a:stretch>
+                  </pic:blipFill>
+                  <pic:spPr bwMode="auto">
+                    <a:xfrm>
+                      <a:off x="0" y="0"/>
+                      <a:ext cx="5943600" cy="3118485"/>
+                    </a:xfrm>
+                    <a:prstGeom prst="rect">
+                      <a:avLst/>
+                    </a:prstGeom>
+                    <a:noFill/>
+                    <a:ln>
+                      <a:noFill/>
+                    </a:ln>
+                  </pic:spPr>
+                </pic:pic>
+              </a:graphicData>
+            </a:graphic>
+          </wp:inline>
+        </w:drawing>
+      </w:r>
+    </w:p>
+    <w:p>
+      <w:pPr>
+        <w:rPr>
+          <w:rFonts w:ascii="Consolas" w:eastAsia="Times New Roman" w:hAnsi="Consolas" w:cs="Times New Roman"/>
+          <w:sz w:val="21"/>
+          <w:szCs w:val="21"/>
+        </w:rPr>
+      </w:pPr>
+    </w:p>
+    <w:p>
+      <w:pPr>
+        <w:rPr>
+          <w:rFonts w:ascii="Consolas" w:eastAsia="Times New Roman" w:hAnsi="Consolas" w:cs="Times New Roman"/>
+          <w:sz w:val="21"/>
+          <w:szCs w:val="21"/>
+        </w:rPr>
+      </w:pPr>
+      <w:proofErr w:type="spellStart"/>
+      <w:r>
+        <w:rPr>
+          <w:rFonts w:ascii="Consolas" w:eastAsia="Times New Roman" w:hAnsi="Consolas" w:cs="Times New Roman"/>
+          <w:sz w:val="21"/>
+          <w:szCs w:val="21"/>
+        </w:rPr>
+        <w:t>n</w:t>
+      </w:r>
+      <w:r>
+        <w:rPr>
+          <w:rFonts w:ascii="Consolas" w:eastAsia="Times New Roman" w:hAnsi="Consolas" w:cs="Times New Roman"/>
+          <w:sz w:val="21"/>
+          <w:szCs w:val="21"/>
+        </w:rPr>
+        <w:t>pm</w:t>
+      </w:r>
+      <w:proofErr w:type="spellEnd"/>
+      <w:r>
+        <w:rPr>
+          <w:rFonts w:ascii="Consolas" w:eastAsia="Times New Roman" w:hAnsi="Consolas" w:cs="Times New Roman"/>
+          <w:sz w:val="21"/>
+          <w:szCs w:val="21"/>
+        </w:rPr>
+        <w:t xml:space="preserve"> install </w:t>
+      </w:r>
+      <w:proofErr w:type="spellStart"/>
+      <w:r>
+        <w:rPr>
+          <w:rFonts w:ascii="Consolas" w:eastAsia="Times New Roman" w:hAnsi="Consolas" w:cs="Times New Roman"/>
+          <w:sz w:val="21"/>
+          <w:szCs w:val="21"/>
+        </w:rPr>
+        <w:t>redux</w:t>
+      </w:r>
+      <w:proofErr w:type="spellEnd"/>
+    </w:p>
+    <w:p>
+      <w:pPr>
+        <w:pStyle w:val="ListParagraph"/>
+        <w:numPr>
+          <w:ilvl w:val="0"/>
+          <w:numId w:val="7"/>
+        </w:numPr>
+        <w:rPr>
+          <w:rFonts w:ascii="Consolas" w:eastAsia="Times New Roman" w:hAnsi="Consolas" w:cs="Times New Roman"/>
+          <w:sz w:val="21"/>
+          <w:szCs w:val="21"/>
+        </w:rPr>
+      </w:pPr>
+      <w:r>
+        <w:rPr>
+          <w:rFonts w:ascii="Consolas" w:eastAsia="Times New Roman" w:hAnsi="Consolas" w:cs="Times New Roman"/>
+          <w:sz w:val="21"/>
+          <w:szCs w:val="21"/>
+        </w:rPr>
+        <w:t>Store</w:t>
+      </w:r>
+    </w:p>
+    <w:p>
+      <w:pPr>
+        <w:pStyle w:val="ListParagraph"/>
+        <w:numPr>
+          <w:ilvl w:val="0"/>
+          <w:numId w:val="7"/>
+        </w:numPr>
+        <w:rPr>
+          <w:rFonts w:ascii="Consolas" w:eastAsia="Times New Roman" w:hAnsi="Consolas" w:cs="Times New Roman"/>
+          <w:sz w:val="21"/>
+          <w:szCs w:val="21"/>
+        </w:rPr>
+      </w:pPr>
+      <w:r>
+        <w:rPr>
+          <w:rFonts w:ascii="Consolas" w:eastAsia="Times New Roman" w:hAnsi="Consolas" w:cs="Times New Roman"/>
+          <w:sz w:val="21"/>
+          <w:szCs w:val="21"/>
+        </w:rPr>
+        <w:t>Reducer</w:t>
+      </w:r>
+    </w:p>
+    <w:p>
+      <w:pPr>
+        <w:pStyle w:val="ListParagraph"/>
+        <w:numPr>
+          <w:ilvl w:val="0"/>
+          <w:numId w:val="7"/>
+        </w:numPr>
+        <w:rPr>
+          <w:rFonts w:ascii="Consolas" w:eastAsia="Times New Roman" w:hAnsi="Consolas" w:cs="Times New Roman"/>
+          <w:sz w:val="21"/>
+          <w:szCs w:val="21"/>
+        </w:rPr>
+      </w:pPr>
+      <w:r>
+        <w:rPr>
+          <w:rFonts w:ascii="Consolas" w:eastAsia="Times New Roman" w:hAnsi="Consolas" w:cs="Times New Roman"/>
+          <w:sz w:val="21"/>
+          <w:szCs w:val="21"/>
+        </w:rPr>
+        <w:t>Subscriber</w:t>
+      </w:r>
+    </w:p>
+    <w:p>
+      <w:pPr>
+        <w:pStyle w:val="ListParagraph"/>
+        <w:numPr>
+          <w:ilvl w:val="0"/>
+          <w:numId w:val="7"/>
+        </w:numPr>
+        <w:rPr>
+          <w:rFonts w:ascii="Consolas" w:eastAsia="Times New Roman" w:hAnsi="Consolas" w:cs="Times New Roman"/>
+          <w:sz w:val="21"/>
+          <w:szCs w:val="21"/>
+        </w:rPr>
+      </w:pPr>
+      <w:r>
+        <w:rPr>
+          <w:rFonts w:ascii="Consolas" w:eastAsia="Times New Roman" w:hAnsi="Consolas" w:cs="Times New Roman"/>
+          <w:sz w:val="21"/>
+          <w:szCs w:val="21"/>
+        </w:rPr>
+        <w:t>Actions</w:t>
+      </w:r>
+    </w:p>
+    <w:p>
+      <w:pPr>
+        <w:rPr>
+          <w:rFonts w:ascii="Consolas" w:eastAsia="Times New Roman" w:hAnsi="Consolas" w:cs="Times New Roman"/>
+          <w:sz w:val="21"/>
+          <w:szCs w:val="21"/>
+        </w:rPr>
+      </w:pPr>
+    </w:p>
+    <w:p>
+      <w:pPr>
+        <w:shd w:val="clear" w:color="auto" w:fill="1F1F1F"/>
+        <w:spacing w:after="0" w:line="285" w:lineRule="atLeast"/>
+        <w:rPr>
+          <w:rFonts w:ascii="Consolas" w:eastAsia="Times New Roman" w:hAnsi="Consolas" w:cs="Times New Roman"/>
+          <w:color w:val="CCCCCC"/>
+          <w:sz w:val="21"/>
+          <w:szCs w:val="21"/>
+        </w:rPr>
+      </w:pPr>
+      <w:proofErr w:type="spellStart"/>
+      <w:r>
+        <w:rPr>
+          <w:rFonts w:ascii="Consolas" w:eastAsia="Times New Roman" w:hAnsi="Consolas" w:cs="Times New Roman"/>
+          <w:color w:val="569CD6"/>
+          <w:sz w:val="21"/>
+          <w:szCs w:val="21"/>
+        </w:rPr>
+        <w:t>const</w:t>
+      </w:r>
+      <w:proofErr w:type="spellEnd"/>
+      <w:r>
+        <w:rPr>
+          <w:rFonts w:ascii="Consolas" w:eastAsia="Times New Roman" w:hAnsi="Consolas" w:cs="Times New Roman"/>
+          <w:color w:val="CCCCCC"/>
+          <w:sz w:val="21"/>
+          <w:szCs w:val="21"/>
+        </w:rPr>
+        <w:t xml:space="preserve"> </w:t>
+      </w:r>
+      <w:proofErr w:type="spellStart"/>
+      <w:r>
+        <w:rPr>
+          <w:rFonts w:ascii="Consolas" w:eastAsia="Times New Roman" w:hAnsi="Consolas" w:cs="Times New Roman"/>
+          <w:color w:val="4FC1FF"/>
+          <w:sz w:val="21"/>
+          <w:szCs w:val="21"/>
+        </w:rPr>
+        <w:t>redux</w:t>
+      </w:r>
+      <w:proofErr w:type="spellEnd"/>
+      <w:r>
+        <w:rPr>
+          <w:rFonts w:ascii="Consolas" w:eastAsia="Times New Roman" w:hAnsi="Consolas" w:cs="Times New Roman"/>
+          <w:color w:val="CCCCCC"/>
+          <w:sz w:val="21"/>
+          <w:szCs w:val="21"/>
+        </w:rPr>
+        <w:t xml:space="preserve"> </w:t>
+      </w:r>
+      <w:r>
+        <w:rPr>
+          <w:rFonts w:ascii="Consolas" w:eastAsia="Times New Roman" w:hAnsi="Consolas" w:cs="Times New Roman"/>
+          <w:color w:val="D4D4D4"/>
+          <w:sz w:val="21"/>
+          <w:szCs w:val="21"/>
+        </w:rPr>
+        <w:t>=</w:t>
+      </w:r>
+      <w:r>
+        <w:rPr>
+          <w:rFonts w:ascii="Consolas" w:eastAsia="Times New Roman" w:hAnsi="Consolas" w:cs="Times New Roman"/>
+          <w:color w:val="CCCCCC"/>
+          <w:sz w:val="21"/>
+          <w:szCs w:val="21"/>
+        </w:rPr>
+        <w:t xml:space="preserve"> </w:t>
+      </w:r>
+      <w:r>
+        <w:rPr>
+          <w:rFonts w:ascii="Consolas" w:eastAsia="Times New Roman" w:hAnsi="Consolas" w:cs="Times New Roman"/>
+          <w:color w:val="DCDCAA"/>
+          <w:sz w:val="21"/>
+          <w:szCs w:val="21"/>
+        </w:rPr>
+        <w:t>require</w:t>
+      </w:r>
+      <w:r>
+        <w:rPr>
+          <w:rFonts w:ascii="Consolas" w:eastAsia="Times New Roman" w:hAnsi="Consolas" w:cs="Times New Roman"/>
+          <w:color w:val="CCCCCC"/>
+          <w:sz w:val="21"/>
+          <w:szCs w:val="21"/>
+        </w:rPr>
+        <w:t>(</w:t>
+      </w:r>
+      <w:r>
+        <w:rPr>
+          <w:rFonts w:ascii="Consolas" w:eastAsia="Times New Roman" w:hAnsi="Consolas" w:cs="Times New Roman"/>
+          <w:color w:val="CE9178"/>
+          <w:sz w:val="21"/>
+          <w:szCs w:val="21"/>
+        </w:rPr>
+        <w:t>"</w:t>
+      </w:r>
+      <w:proofErr w:type="spellStart"/>
+      <w:r>
+        <w:rPr>
+          <w:rFonts w:ascii="Consolas" w:eastAsia="Times New Roman" w:hAnsi="Consolas" w:cs="Times New Roman"/>
+          <w:color w:val="CE9178"/>
+          <w:sz w:val="21"/>
+          <w:szCs w:val="21"/>
+        </w:rPr>
+        <w:t>redux</w:t>
+      </w:r>
+      <w:proofErr w:type="spellEnd"/>
+      <w:r>
+        <w:rPr>
+          <w:rFonts w:ascii="Consolas" w:eastAsia="Times New Roman" w:hAnsi="Consolas" w:cs="Times New Roman"/>
+          <w:color w:val="CE9178"/>
+          <w:sz w:val="21"/>
+          <w:szCs w:val="21"/>
+        </w:rPr>
+        <w:t>"</w:t>
+      </w:r>
+      <w:r>
+        <w:rPr>
+          <w:rFonts w:ascii="Consolas" w:eastAsia="Times New Roman" w:hAnsi="Consolas" w:cs="Times New Roman"/>
+          <w:color w:val="CCCCCC"/>
+          <w:sz w:val="21"/>
+          <w:szCs w:val="21"/>
+        </w:rPr>
+        <w:t>);</w:t>
+      </w:r>
+    </w:p>
+    <w:p>
+      <w:pPr>
+        <w:shd w:val="clear" w:color="auto" w:fill="1F1F1F"/>
+        <w:spacing w:after="0" w:line="285" w:lineRule="atLeast"/>
+        <w:rPr>
+          <w:rFonts w:ascii="Consolas" w:eastAsia="Times New Roman" w:hAnsi="Consolas" w:cs="Times New Roman"/>
+          <w:color w:val="CCCCCC"/>
+          <w:sz w:val="21"/>
+          <w:szCs w:val="21"/>
+        </w:rPr>
+      </w:pPr>
+    </w:p>
+    <w:p>
+      <w:pPr>
+        <w:shd w:val="clear" w:color="auto" w:fill="1F1F1F"/>
+        <w:spacing w:after="0" w:line="285" w:lineRule="atLeast"/>
+        <w:rPr>
+          <w:rFonts w:ascii="Consolas" w:eastAsia="Times New Roman" w:hAnsi="Consolas" w:cs="Times New Roman"/>
+          <w:color w:val="CCCCCC"/>
+          <w:sz w:val="21"/>
+          <w:szCs w:val="21"/>
+        </w:rPr>
+      </w:pPr>
+      <w:proofErr w:type="spellStart"/>
+      <w:r>
+        <w:rPr>
+          <w:rFonts w:ascii="Consolas" w:eastAsia="Times New Roman" w:hAnsi="Consolas" w:cs="Times New Roman"/>
+          <w:color w:val="569CD6"/>
+          <w:sz w:val="21"/>
+          <w:szCs w:val="21"/>
+        </w:rPr>
+        <w:t>const</w:t>
+      </w:r>
+      <w:proofErr w:type="spellEnd"/>
+      <w:r>
+        <w:rPr>
+          <w:rFonts w:ascii="Consolas" w:eastAsia="Times New Roman" w:hAnsi="Consolas" w:cs="Times New Roman"/>
+          <w:color w:val="CCCCCC"/>
+          <w:sz w:val="21"/>
+          <w:szCs w:val="21"/>
+        </w:rPr>
+        <w:t xml:space="preserve"> </w:t>
+      </w:r>
+      <w:r>
+        <w:rPr>
+          <w:rFonts w:ascii="Consolas" w:eastAsia="Times New Roman" w:hAnsi="Consolas" w:cs="Times New Roman"/>
+          <w:color w:val="4FC1FF"/>
+          <w:sz w:val="21"/>
+          <w:szCs w:val="21"/>
+        </w:rPr>
+        <w:t>INIT_VAL</w:t>
+      </w:r>
+      <w:r>
+        <w:rPr>
+          <w:rFonts w:ascii="Consolas" w:eastAsia="Times New Roman" w:hAnsi="Consolas" w:cs="Times New Roman"/>
+          <w:color w:val="CCCCCC"/>
+          <w:sz w:val="21"/>
+          <w:szCs w:val="21"/>
+        </w:rPr>
+        <w:t xml:space="preserve"> </w:t>
+      </w:r>
+      <w:r>
+        <w:rPr>
+          <w:rFonts w:ascii="Consolas" w:eastAsia="Times New Roman" w:hAnsi="Consolas" w:cs="Times New Roman"/>
+          <w:color w:val="D4D4D4"/>
+          <w:sz w:val="21"/>
+          <w:szCs w:val="21"/>
+        </w:rPr>
+        <w:t>=</w:t>
+      </w:r>
+      <w:r>
+        <w:rPr>
+          <w:rFonts w:ascii="Consolas" w:eastAsia="Times New Roman" w:hAnsi="Consolas" w:cs="Times New Roman"/>
+          <w:color w:val="CCCCCC"/>
+          <w:sz w:val="21"/>
+          <w:szCs w:val="21"/>
+        </w:rPr>
+        <w:t xml:space="preserve"> {</w:t>
+      </w:r>
+    </w:p>
+    <w:p>
+      <w:pPr>
+        <w:shd w:val="clear" w:color="auto" w:fill="1F1F1F"/>
+        <w:spacing w:after="0" w:line="285" w:lineRule="atLeast"/>
+        <w:rPr>
+          <w:rFonts w:ascii="Consolas" w:eastAsia="Times New Roman" w:hAnsi="Consolas" w:cs="Times New Roman"/>
+          <w:color w:val="CCCCCC"/>
+          <w:sz w:val="21"/>
+          <w:szCs w:val="21"/>
+        </w:rPr>
+      </w:pPr>
+      <w:r>
+        <w:rPr>
+          <w:rFonts w:ascii="Consolas" w:eastAsia="Times New Roman" w:hAnsi="Consolas" w:cs="Times New Roman"/>
+          <w:color w:val="CCCCCC"/>
+          <w:sz w:val="21"/>
+          <w:szCs w:val="21"/>
+        </w:rPr>
+        <w:t xml:space="preserve">  </w:t>
+      </w:r>
+      <w:r>
+        <w:rPr>
+          <w:rFonts w:ascii="Consolas" w:eastAsia="Times New Roman" w:hAnsi="Consolas" w:cs="Times New Roman"/>
+          <w:color w:val="9CDCFE"/>
+          <w:sz w:val="21"/>
+          <w:szCs w:val="21"/>
+        </w:rPr>
+        <w:t>counter:</w:t>
+      </w:r>
+      <w:r>
+        <w:rPr>
+          <w:rFonts w:ascii="Consolas" w:eastAsia="Times New Roman" w:hAnsi="Consolas" w:cs="Times New Roman"/>
+          <w:color w:val="CCCCCC"/>
+          <w:sz w:val="21"/>
+          <w:szCs w:val="21"/>
+        </w:rPr>
+        <w:t xml:space="preserve"> </w:t>
+      </w:r>
+      <w:r>
+        <w:rPr>
+          <w:rFonts w:ascii="Consolas" w:eastAsia="Times New Roman" w:hAnsi="Consolas" w:cs="Times New Roman"/>
+          <w:color w:val="B5CEA8"/>
+          <w:sz w:val="21"/>
+          <w:szCs w:val="21"/>
+        </w:rPr>
+        <w:t>0</w:t>
+      </w:r>
+      <w:r>
+        <w:rPr>
+          <w:rFonts w:ascii="Consolas" w:eastAsia="Times New Roman" w:hAnsi="Consolas" w:cs="Times New Roman"/>
+          <w:color w:val="CCCCCC"/>
+          <w:sz w:val="21"/>
+          <w:szCs w:val="21"/>
+        </w:rPr>
+        <w:t>,</w:t>
+      </w:r>
+    </w:p>
+    <w:p>
+      <w:pPr>
+        <w:shd w:val="clear" w:color="auto" w:fill="1F1F1F"/>
+        <w:spacing w:after="0" w:line="285" w:lineRule="atLeast"/>
+        <w:rPr>
+          <w:rFonts w:ascii="Consolas" w:eastAsia="Times New Roman" w:hAnsi="Consolas" w:cs="Times New Roman"/>
+          <w:color w:val="CCCCCC"/>
+          <w:sz w:val="21"/>
+          <w:szCs w:val="21"/>
+        </w:rPr>
+      </w:pPr>
+      <w:r>
+        <w:rPr>
+          <w:rFonts w:ascii="Consolas" w:eastAsia="Times New Roman" w:hAnsi="Consolas" w:cs="Times New Roman"/>
+          <w:color w:val="CCCCCC"/>
+          <w:sz w:val="21"/>
+          <w:szCs w:val="21"/>
+        </w:rPr>
+        <w:t>};</w:t>
+      </w:r>
+    </w:p>
+    <w:p>
+      <w:pPr>
+        <w:shd w:val="clear" w:color="auto" w:fill="1F1F1F"/>
+        <w:spacing w:after="0" w:line="285" w:lineRule="atLeast"/>
+        <w:rPr>
+          <w:rFonts w:ascii="Consolas" w:eastAsia="Times New Roman" w:hAnsi="Consolas" w:cs="Times New Roman"/>
+          <w:color w:val="CCCCCC"/>
+          <w:sz w:val="21"/>
+          <w:szCs w:val="21"/>
+        </w:rPr>
+      </w:pPr>
+      <w:proofErr w:type="spellStart"/>
+      <w:r>
+        <w:rPr>
+          <w:rFonts w:ascii="Consolas" w:eastAsia="Times New Roman" w:hAnsi="Consolas" w:cs="Times New Roman"/>
+          <w:color w:val="569CD6"/>
+          <w:sz w:val="21"/>
+          <w:szCs w:val="21"/>
+        </w:rPr>
+        <w:t>const</w:t>
+      </w:r>
+      <w:proofErr w:type="spellEnd"/>
+      <w:r>
+        <w:rPr>
+          <w:rFonts w:ascii="Consolas" w:eastAsia="Times New Roman" w:hAnsi="Consolas" w:cs="Times New Roman"/>
+          <w:color w:val="CCCCCC"/>
+          <w:sz w:val="21"/>
+          <w:szCs w:val="21"/>
+        </w:rPr>
+        <w:t xml:space="preserve"> </w:t>
+      </w:r>
+      <w:r>
+        <w:rPr>
+          <w:rFonts w:ascii="Consolas" w:eastAsia="Times New Roman" w:hAnsi="Consolas" w:cs="Times New Roman"/>
+          <w:color w:val="DCDCAA"/>
+          <w:sz w:val="21"/>
+          <w:szCs w:val="21"/>
+        </w:rPr>
+        <w:t>reducer</w:t>
+      </w:r>
+      <w:r>
+        <w:rPr>
+          <w:rFonts w:ascii="Consolas" w:eastAsia="Times New Roman" w:hAnsi="Consolas" w:cs="Times New Roman"/>
+          <w:color w:val="CCCCCC"/>
+          <w:sz w:val="21"/>
+          <w:szCs w:val="21"/>
+        </w:rPr>
+        <w:t xml:space="preserve"> </w:t>
+      </w:r>
+      <w:r>
+        <w:rPr>
+          <w:rFonts w:ascii="Consolas" w:eastAsia="Times New Roman" w:hAnsi="Consolas" w:cs="Times New Roman"/>
+          <w:color w:val="D4D4D4"/>
+          <w:sz w:val="21"/>
+          <w:szCs w:val="21"/>
+        </w:rPr>
+        <w:t>=</w:t>
+      </w:r>
+      <w:r>
+        <w:rPr>
+          <w:rFonts w:ascii="Consolas" w:eastAsia="Times New Roman" w:hAnsi="Consolas" w:cs="Times New Roman"/>
+          <w:color w:val="CCCCCC"/>
+          <w:sz w:val="21"/>
+          <w:szCs w:val="21"/>
+        </w:rPr>
+        <w:t xml:space="preserve"> (</w:t>
+      </w:r>
+      <w:r>
+        <w:rPr>
+          <w:rFonts w:ascii="Consolas" w:eastAsia="Times New Roman" w:hAnsi="Consolas" w:cs="Times New Roman"/>
+          <w:color w:val="9CDCFE"/>
+          <w:sz w:val="21"/>
+          <w:szCs w:val="21"/>
+        </w:rPr>
+        <w:t>store</w:t>
+      </w:r>
+      <w:r>
+        <w:rPr>
+          <w:rFonts w:ascii="Consolas" w:eastAsia="Times New Roman" w:hAnsi="Consolas" w:cs="Times New Roman"/>
+          <w:color w:val="CCCCCC"/>
+          <w:sz w:val="21"/>
+          <w:szCs w:val="21"/>
+        </w:rPr>
+        <w:t xml:space="preserve"> </w:t>
+      </w:r>
+      <w:r>
+        <w:rPr>
+          <w:rFonts w:ascii="Consolas" w:eastAsia="Times New Roman" w:hAnsi="Consolas" w:cs="Times New Roman"/>
+          <w:color w:val="D4D4D4"/>
+          <w:sz w:val="21"/>
+          <w:szCs w:val="21"/>
+        </w:rPr>
+        <w:t>=</w:t>
+      </w:r>
+      <w:r>
+        <w:rPr>
+          <w:rFonts w:ascii="Consolas" w:eastAsia="Times New Roman" w:hAnsi="Consolas" w:cs="Times New Roman"/>
+          <w:color w:val="CCCCCC"/>
+          <w:sz w:val="21"/>
+          <w:szCs w:val="21"/>
+        </w:rPr>
+        <w:t xml:space="preserve"> </w:t>
+      </w:r>
+      <w:r>
+        <w:rPr>
+          <w:rFonts w:ascii="Consolas" w:eastAsia="Times New Roman" w:hAnsi="Consolas" w:cs="Times New Roman"/>
+          <w:color w:val="4FC1FF"/>
+          <w:sz w:val="21"/>
+          <w:szCs w:val="21"/>
+        </w:rPr>
+        <w:t>INIT_VAL</w:t>
+      </w:r>
+      <w:r>
+        <w:rPr>
+          <w:rFonts w:ascii="Consolas" w:eastAsia="Times New Roman" w:hAnsi="Consolas" w:cs="Times New Roman"/>
+          <w:color w:val="CCCCCC"/>
+          <w:sz w:val="21"/>
+          <w:szCs w:val="21"/>
+        </w:rPr>
+        <w:t xml:space="preserve">, </w:t>
+      </w:r>
+      <w:r>
+        <w:rPr>
+          <w:rFonts w:ascii="Consolas" w:eastAsia="Times New Roman" w:hAnsi="Consolas" w:cs="Times New Roman"/>
+          <w:color w:val="9CDCFE"/>
+          <w:sz w:val="21"/>
+          <w:szCs w:val="21"/>
+        </w:rPr>
+        <w:t>action</w:t>
+      </w:r>
+      <w:r>
+        <w:rPr>
+          <w:rFonts w:ascii="Consolas" w:eastAsia="Times New Roman" w:hAnsi="Consolas" w:cs="Times New Roman"/>
+          <w:color w:val="CCCCCC"/>
+          <w:sz w:val="21"/>
+          <w:szCs w:val="21"/>
+        </w:rPr>
+        <w:t xml:space="preserve">) </w:t>
+      </w:r>
+      <w:r>
+        <w:rPr>
+          <w:rFonts w:ascii="Consolas" w:eastAsia="Times New Roman" w:hAnsi="Consolas" w:cs="Times New Roman"/>
+          <w:color w:val="569CD6"/>
+          <w:sz w:val="21"/>
+          <w:szCs w:val="21"/>
+        </w:rPr>
+        <w:t>=&gt;</w:t>
+      </w:r>
+      <w:r>
+        <w:rPr>
+          <w:rFonts w:ascii="Consolas" w:eastAsia="Times New Roman" w:hAnsi="Consolas" w:cs="Times New Roman"/>
+          <w:color w:val="CCCCCC"/>
+          <w:sz w:val="21"/>
+          <w:szCs w:val="21"/>
+        </w:rPr>
+        <w:t xml:space="preserve"> {</w:t>
+      </w:r>
+    </w:p>
+    <w:p>
+      <w:pPr>
+        <w:shd w:val="clear" w:color="auto" w:fill="1F1F1F"/>
+        <w:spacing w:after="0" w:line="285" w:lineRule="atLeast"/>
+        <w:rPr>
+          <w:rFonts w:ascii="Consolas" w:eastAsia="Times New Roman" w:hAnsi="Consolas" w:cs="Times New Roman"/>
+          <w:color w:val="CCCCCC"/>
+          <w:sz w:val="21"/>
+          <w:szCs w:val="21"/>
+        </w:rPr>
+      </w:pPr>
+      <w:r>
+        <w:rPr>
+          <w:rFonts w:ascii="Consolas" w:eastAsia="Times New Roman" w:hAnsi="Consolas" w:cs="Times New Roman"/>
+          <w:color w:val="CCCCCC"/>
+          <w:sz w:val="21"/>
+          <w:szCs w:val="21"/>
+        </w:rPr>
+        <w:t xml:space="preserve">  </w:t>
+      </w:r>
+      <w:r>
+        <w:rPr>
+          <w:rFonts w:ascii="Consolas" w:eastAsia="Times New Roman" w:hAnsi="Consolas" w:cs="Times New Roman"/>
+          <w:color w:val="C586C0"/>
+          <w:sz w:val="21"/>
+          <w:szCs w:val="21"/>
+        </w:rPr>
+        <w:t>return</w:t>
+      </w:r>
+      <w:r>
+        <w:rPr>
+          <w:rFonts w:ascii="Consolas" w:eastAsia="Times New Roman" w:hAnsi="Consolas" w:cs="Times New Roman"/>
+          <w:color w:val="CCCCCC"/>
+          <w:sz w:val="21"/>
+          <w:szCs w:val="21"/>
+        </w:rPr>
+        <w:t xml:space="preserve"> </w:t>
+      </w:r>
+      <w:proofErr w:type="gramStart"/>
+      <w:r>
+        <w:rPr>
+          <w:rFonts w:ascii="Consolas" w:eastAsia="Times New Roman" w:hAnsi="Consolas" w:cs="Times New Roman"/>
+          <w:color w:val="CCCCCC"/>
+          <w:sz w:val="21"/>
+          <w:szCs w:val="21"/>
+        </w:rPr>
+        <w:t xml:space="preserve">{ </w:t>
+      </w:r>
+      <w:r>
+        <w:rPr>
+          <w:rFonts w:ascii="Consolas" w:eastAsia="Times New Roman" w:hAnsi="Consolas" w:cs="Times New Roman"/>
+          <w:color w:val="9CDCFE"/>
+          <w:sz w:val="21"/>
+          <w:szCs w:val="21"/>
+        </w:rPr>
+        <w:t>counter</w:t>
+      </w:r>
+      <w:proofErr w:type="gramEnd"/>
+      <w:r>
+        <w:rPr>
+          <w:rFonts w:ascii="Consolas" w:eastAsia="Times New Roman" w:hAnsi="Consolas" w:cs="Times New Roman"/>
+          <w:color w:val="9CDCFE"/>
+          <w:sz w:val="21"/>
+          <w:szCs w:val="21"/>
+        </w:rPr>
+        <w:t>:</w:t>
+      </w:r>
+      <w:r>
+        <w:rPr>
+          <w:rFonts w:ascii="Consolas" w:eastAsia="Times New Roman" w:hAnsi="Consolas" w:cs="Times New Roman"/>
+          <w:color w:val="CCCCCC"/>
+          <w:sz w:val="21"/>
+          <w:szCs w:val="21"/>
+        </w:rPr>
+        <w:t xml:space="preserve"> </w:t>
+      </w:r>
+      <w:proofErr w:type="spellStart"/>
+      <w:r>
+        <w:rPr>
+          <w:rFonts w:ascii="Consolas" w:eastAsia="Times New Roman" w:hAnsi="Consolas" w:cs="Times New Roman"/>
+          <w:color w:val="9CDCFE"/>
+          <w:sz w:val="21"/>
+          <w:szCs w:val="21"/>
+        </w:rPr>
+        <w:t>store</w:t>
+      </w:r>
+      <w:r>
+        <w:rPr>
+          <w:rFonts w:ascii="Consolas" w:eastAsia="Times New Roman" w:hAnsi="Consolas" w:cs="Times New Roman"/>
+          <w:color w:val="CCCCCC"/>
+          <w:sz w:val="21"/>
+          <w:szCs w:val="21"/>
+        </w:rPr>
+        <w:t>.</w:t>
+      </w:r>
+      <w:r>
+        <w:rPr>
+          <w:rFonts w:ascii="Consolas" w:eastAsia="Times New Roman" w:hAnsi="Consolas" w:cs="Times New Roman"/>
+          <w:color w:val="9CDCFE"/>
+          <w:sz w:val="21"/>
+          <w:szCs w:val="21"/>
+        </w:rPr>
+        <w:t>counter</w:t>
+      </w:r>
+      <w:proofErr w:type="spellEnd"/>
+      <w:r>
+        <w:rPr>
+          <w:rFonts w:ascii="Consolas" w:eastAsia="Times New Roman" w:hAnsi="Consolas" w:cs="Times New Roman"/>
+          <w:color w:val="CCCCCC"/>
+          <w:sz w:val="21"/>
+          <w:szCs w:val="21"/>
+        </w:rPr>
+        <w:t xml:space="preserve"> </w:t>
+      </w:r>
+      <w:r>
+        <w:rPr>
+          <w:rFonts w:ascii="Consolas" w:eastAsia="Times New Roman" w:hAnsi="Consolas" w:cs="Times New Roman"/>
+          <w:color w:val="D4D4D4"/>
+          <w:sz w:val="21"/>
+          <w:szCs w:val="21"/>
+        </w:rPr>
+        <w:t>+</w:t>
+      </w:r>
+      <w:r>
+        <w:rPr>
+          <w:rFonts w:ascii="Consolas" w:eastAsia="Times New Roman" w:hAnsi="Consolas" w:cs="Times New Roman"/>
+          <w:color w:val="CCCCCC"/>
+          <w:sz w:val="21"/>
+          <w:szCs w:val="21"/>
+        </w:rPr>
+        <w:t xml:space="preserve"> </w:t>
+      </w:r>
+      <w:r>
+        <w:rPr>
+          <w:rFonts w:ascii="Consolas" w:eastAsia="Times New Roman" w:hAnsi="Consolas" w:cs="Times New Roman"/>
+          <w:color w:val="B5CEA8"/>
+          <w:sz w:val="21"/>
+          <w:szCs w:val="21"/>
+        </w:rPr>
+        <w:t>1</w:t>
+      </w:r>
+      <w:r>
+        <w:rPr>
+          <w:rFonts w:ascii="Consolas" w:eastAsia="Times New Roman" w:hAnsi="Consolas" w:cs="Times New Roman"/>
+          <w:color w:val="CCCCCC"/>
+          <w:sz w:val="21"/>
+          <w:szCs w:val="21"/>
+        </w:rPr>
+        <w:t xml:space="preserve"> };</w:t>
+      </w:r>
+    </w:p>
+    <w:p>
+      <w:pPr>
+        <w:shd w:val="clear" w:color="auto" w:fill="1F1F1F"/>
+        <w:spacing w:after="0" w:line="285" w:lineRule="atLeast"/>
+        <w:rPr>
+          <w:rFonts w:ascii="Consolas" w:eastAsia="Times New Roman" w:hAnsi="Consolas" w:cs="Times New Roman"/>
+          <w:color w:val="CCCCCC"/>
+          <w:sz w:val="21"/>
+          <w:szCs w:val="21"/>
+        </w:rPr>
+      </w:pPr>
+      <w:r>
+        <w:rPr>
+          <w:rFonts w:ascii="Consolas" w:eastAsia="Times New Roman" w:hAnsi="Consolas" w:cs="Times New Roman"/>
+          <w:color w:val="CCCCCC"/>
+          <w:sz w:val="21"/>
+          <w:szCs w:val="21"/>
+        </w:rPr>
+        <w:t>};</w:t>
+      </w:r>
+    </w:p>
+    <w:p>
+      <w:pPr>
+        <w:shd w:val="clear" w:color="auto" w:fill="1F1F1F"/>
+        <w:spacing w:after="0" w:line="285" w:lineRule="atLeast"/>
+        <w:rPr>
+          <w:rFonts w:ascii="Consolas" w:eastAsia="Times New Roman" w:hAnsi="Consolas" w:cs="Times New Roman"/>
+          <w:color w:val="CCCCCC"/>
+          <w:sz w:val="21"/>
+          <w:szCs w:val="21"/>
+        </w:rPr>
+      </w:pPr>
+    </w:p>
+    <w:p>
+      <w:pPr>
+        <w:shd w:val="clear" w:color="auto" w:fill="1F1F1F"/>
+        <w:spacing w:after="0" w:line="285" w:lineRule="atLeast"/>
+        <w:rPr>
+          <w:rFonts w:ascii="Consolas" w:eastAsia="Times New Roman" w:hAnsi="Consolas" w:cs="Times New Roman"/>
+          <w:color w:val="CCCCCC"/>
+          <w:sz w:val="21"/>
+          <w:szCs w:val="21"/>
+        </w:rPr>
+      </w:pPr>
+      <w:proofErr w:type="spellStart"/>
+      <w:r>
+        <w:rPr>
+          <w:rFonts w:ascii="Consolas" w:eastAsia="Times New Roman" w:hAnsi="Consolas" w:cs="Times New Roman"/>
+          <w:color w:val="569CD6"/>
+          <w:sz w:val="21"/>
+          <w:szCs w:val="21"/>
+        </w:rPr>
+        <w:t>const</w:t>
+      </w:r>
+      <w:proofErr w:type="spellEnd"/>
+      <w:r>
+        <w:rPr>
+          <w:rFonts w:ascii="Consolas" w:eastAsia="Times New Roman" w:hAnsi="Consolas" w:cs="Times New Roman"/>
+          <w:color w:val="CCCCCC"/>
+          <w:sz w:val="21"/>
+          <w:szCs w:val="21"/>
+        </w:rPr>
+        <w:t xml:space="preserve"> </w:t>
+      </w:r>
+      <w:r>
+        <w:rPr>
+          <w:rFonts w:ascii="Consolas" w:eastAsia="Times New Roman" w:hAnsi="Consolas" w:cs="Times New Roman"/>
+          <w:color w:val="4FC1FF"/>
+          <w:sz w:val="21"/>
+          <w:szCs w:val="21"/>
+        </w:rPr>
+        <w:t>store</w:t>
+      </w:r>
+      <w:r>
+        <w:rPr>
+          <w:rFonts w:ascii="Consolas" w:eastAsia="Times New Roman" w:hAnsi="Consolas" w:cs="Times New Roman"/>
+          <w:color w:val="CCCCCC"/>
+          <w:sz w:val="21"/>
+          <w:szCs w:val="21"/>
+        </w:rPr>
+        <w:t xml:space="preserve"> </w:t>
+      </w:r>
+      <w:r>
+        <w:rPr>
+          <w:rFonts w:ascii="Consolas" w:eastAsia="Times New Roman" w:hAnsi="Consolas" w:cs="Times New Roman"/>
+          <w:color w:val="D4D4D4"/>
+          <w:sz w:val="21"/>
+          <w:szCs w:val="21"/>
+        </w:rPr>
+        <w:t>=</w:t>
+      </w:r>
+      <w:r>
+        <w:rPr>
+          <w:rFonts w:ascii="Consolas" w:eastAsia="Times New Roman" w:hAnsi="Consolas" w:cs="Times New Roman"/>
+          <w:color w:val="CCCCCC"/>
+          <w:sz w:val="21"/>
+          <w:szCs w:val="21"/>
+        </w:rPr>
+        <w:t xml:space="preserve"> </w:t>
+      </w:r>
+      <w:proofErr w:type="spellStart"/>
+      <w:proofErr w:type="gramStart"/>
+      <w:r>
+        <w:rPr>
+          <w:rFonts w:ascii="Consolas" w:eastAsia="Times New Roman" w:hAnsi="Consolas" w:cs="Times New Roman"/>
+          <w:color w:val="9CDCFE"/>
+          <w:sz w:val="21"/>
+          <w:szCs w:val="21"/>
+        </w:rPr>
+        <w:t>redux</w:t>
+      </w:r>
+      <w:r>
+        <w:rPr>
+          <w:rFonts w:ascii="Consolas" w:eastAsia="Times New Roman" w:hAnsi="Consolas" w:cs="Times New Roman"/>
+          <w:color w:val="CCCCCC"/>
+          <w:sz w:val="21"/>
+          <w:szCs w:val="21"/>
+        </w:rPr>
+        <w:t>.</w:t>
+      </w:r>
+      <w:r>
+        <w:rPr>
+          <w:rFonts w:ascii="Consolas" w:eastAsia="Times New Roman" w:hAnsi="Consolas" w:cs="Times New Roman"/>
+          <w:color w:val="DCDCAA"/>
+          <w:sz w:val="21"/>
+          <w:szCs w:val="21"/>
+        </w:rPr>
+        <w:t>createStore</w:t>
+      </w:r>
+      <w:proofErr w:type="spellEnd"/>
+      <w:proofErr w:type="gramEnd"/>
+      <w:r>
+        <w:rPr>
+          <w:rFonts w:ascii="Consolas" w:eastAsia="Times New Roman" w:hAnsi="Consolas" w:cs="Times New Roman"/>
+          <w:color w:val="CCCCCC"/>
+          <w:sz w:val="21"/>
+          <w:szCs w:val="21"/>
+        </w:rPr>
+        <w:t>(</w:t>
+      </w:r>
+      <w:r>
+        <w:rPr>
+          <w:rFonts w:ascii="Consolas" w:eastAsia="Times New Roman" w:hAnsi="Consolas" w:cs="Times New Roman"/>
+          <w:color w:val="9CDCFE"/>
+          <w:sz w:val="21"/>
+          <w:szCs w:val="21"/>
+        </w:rPr>
+        <w:t>reducer</w:t>
+      </w:r>
+      <w:r>
+        <w:rPr>
+          <w:rFonts w:ascii="Consolas" w:eastAsia="Times New Roman" w:hAnsi="Consolas" w:cs="Times New Roman"/>
+          <w:color w:val="CCCCCC"/>
+          <w:sz w:val="21"/>
+          <w:szCs w:val="21"/>
+        </w:rPr>
+        <w:t>);</w:t>
+      </w:r>
+    </w:p>
+    <w:p>
+      <w:pPr>
+        <w:shd w:val="clear" w:color="auto" w:fill="1F1F1F"/>
+        <w:spacing w:after="0" w:line="285" w:lineRule="atLeast"/>
+        <w:rPr>
+          <w:rFonts w:ascii="Consolas" w:eastAsia="Times New Roman" w:hAnsi="Consolas" w:cs="Times New Roman"/>
+          <w:color w:val="CCCCCC"/>
+          <w:sz w:val="21"/>
+          <w:szCs w:val="21"/>
+        </w:rPr>
+      </w:pPr>
+    </w:p>
+    <w:p>
+      <w:pPr>
+        <w:shd w:val="clear" w:color="auto" w:fill="1F1F1F"/>
+        <w:spacing w:after="0" w:line="285" w:lineRule="atLeast"/>
+        <w:rPr>
+          <w:rFonts w:ascii="Consolas" w:eastAsia="Times New Roman" w:hAnsi="Consolas" w:cs="Times New Roman"/>
+          <w:color w:val="CCCCCC"/>
+          <w:sz w:val="21"/>
+          <w:szCs w:val="21"/>
+        </w:rPr>
+      </w:pPr>
+      <w:proofErr w:type="spellStart"/>
+      <w:r>
+        <w:rPr>
+          <w:rFonts w:ascii="Consolas" w:eastAsia="Times New Roman" w:hAnsi="Consolas" w:cs="Times New Roman"/>
+          <w:color w:val="569CD6"/>
+          <w:sz w:val="21"/>
+          <w:szCs w:val="21"/>
+        </w:rPr>
+        <w:t>const</w:t>
+      </w:r>
+      <w:proofErr w:type="spellEnd"/>
+      <w:r>
+        <w:rPr>
+          <w:rFonts w:ascii="Consolas" w:eastAsia="Times New Roman" w:hAnsi="Consolas" w:cs="Times New Roman"/>
+          <w:color w:val="CCCCCC"/>
+          <w:sz w:val="21"/>
+          <w:szCs w:val="21"/>
+        </w:rPr>
+        <w:t xml:space="preserve"> </w:t>
+      </w:r>
+      <w:r>
+        <w:rPr>
+          <w:rFonts w:ascii="Consolas" w:eastAsia="Times New Roman" w:hAnsi="Consolas" w:cs="Times New Roman"/>
+          <w:color w:val="DCDCAA"/>
+          <w:sz w:val="21"/>
+          <w:szCs w:val="21"/>
+        </w:rPr>
+        <w:t>subscriber</w:t>
+      </w:r>
+      <w:r>
+        <w:rPr>
+          <w:rFonts w:ascii="Consolas" w:eastAsia="Times New Roman" w:hAnsi="Consolas" w:cs="Times New Roman"/>
+          <w:color w:val="CCCCCC"/>
+          <w:sz w:val="21"/>
+          <w:szCs w:val="21"/>
+        </w:rPr>
+        <w:t xml:space="preserve"> </w:t>
+      </w:r>
+      <w:r>
+        <w:rPr>
+          <w:rFonts w:ascii="Consolas" w:eastAsia="Times New Roman" w:hAnsi="Consolas" w:cs="Times New Roman"/>
+          <w:color w:val="D4D4D4"/>
+          <w:sz w:val="21"/>
+          <w:szCs w:val="21"/>
+        </w:rPr>
+        <w:t>=</w:t>
+      </w:r>
+      <w:r>
+        <w:rPr>
+          <w:rFonts w:ascii="Consolas" w:eastAsia="Times New Roman" w:hAnsi="Consolas" w:cs="Times New Roman"/>
+          <w:color w:val="CCCCCC"/>
+          <w:sz w:val="21"/>
+          <w:szCs w:val="21"/>
+        </w:rPr>
+        <w:t xml:space="preserve"> () </w:t>
+      </w:r>
+      <w:r>
+        <w:rPr>
+          <w:rFonts w:ascii="Consolas" w:eastAsia="Times New Roman" w:hAnsi="Consolas" w:cs="Times New Roman"/>
+          <w:color w:val="569CD6"/>
+          <w:sz w:val="21"/>
+          <w:szCs w:val="21"/>
+        </w:rPr>
+        <w:t>=&gt;</w:t>
+      </w:r>
+      <w:r>
+        <w:rPr>
+          <w:rFonts w:ascii="Consolas" w:eastAsia="Times New Roman" w:hAnsi="Consolas" w:cs="Times New Roman"/>
+          <w:color w:val="CCCCCC"/>
+          <w:sz w:val="21"/>
+          <w:szCs w:val="21"/>
+        </w:rPr>
+        <w:t xml:space="preserve"> {</w:t>
+      </w:r>
+    </w:p>
+    <w:p>
+      <w:pPr>
+        <w:shd w:val="clear" w:color="auto" w:fill="1F1F1F"/>
+        <w:spacing w:after="0" w:line="285" w:lineRule="atLeast"/>
+        <w:rPr>
+          <w:rFonts w:ascii="Consolas" w:eastAsia="Times New Roman" w:hAnsi="Consolas" w:cs="Times New Roman"/>
+          <w:color w:val="CCCCCC"/>
+          <w:sz w:val="21"/>
+          <w:szCs w:val="21"/>
+        </w:rPr>
+      </w:pPr>
+      <w:r>
+        <w:rPr>
+          <w:rFonts w:ascii="Consolas" w:eastAsia="Times New Roman" w:hAnsi="Consolas" w:cs="Times New Roman"/>
+          <w:color w:val="CCCCCC"/>
+          <w:sz w:val="21"/>
+          <w:szCs w:val="21"/>
+        </w:rPr>
+        <w:t xml:space="preserve">  </w:t>
+      </w:r>
+      <w:proofErr w:type="spellStart"/>
+      <w:r>
+        <w:rPr>
+          <w:rFonts w:ascii="Consolas" w:eastAsia="Times New Roman" w:hAnsi="Consolas" w:cs="Times New Roman"/>
+          <w:color w:val="569CD6"/>
+          <w:sz w:val="21"/>
+          <w:szCs w:val="21"/>
+        </w:rPr>
+        <w:t>const</w:t>
+      </w:r>
+      <w:proofErr w:type="spellEnd"/>
+      <w:r>
+        <w:rPr>
+          <w:rFonts w:ascii="Consolas" w:eastAsia="Times New Roman" w:hAnsi="Consolas" w:cs="Times New Roman"/>
+          <w:color w:val="CCCCCC"/>
+          <w:sz w:val="21"/>
+          <w:szCs w:val="21"/>
+        </w:rPr>
+        <w:t xml:space="preserve"> </w:t>
+      </w:r>
+      <w:r>
+        <w:rPr>
+          <w:rFonts w:ascii="Consolas" w:eastAsia="Times New Roman" w:hAnsi="Consolas" w:cs="Times New Roman"/>
+          <w:color w:val="4FC1FF"/>
+          <w:sz w:val="21"/>
+          <w:szCs w:val="21"/>
+        </w:rPr>
+        <w:t>state</w:t>
+      </w:r>
+      <w:r>
+        <w:rPr>
+          <w:rFonts w:ascii="Consolas" w:eastAsia="Times New Roman" w:hAnsi="Consolas" w:cs="Times New Roman"/>
+          <w:color w:val="CCCCCC"/>
+          <w:sz w:val="21"/>
+          <w:szCs w:val="21"/>
+        </w:rPr>
+        <w:t xml:space="preserve"> </w:t>
+      </w:r>
+      <w:r>
+        <w:rPr>
+          <w:rFonts w:ascii="Consolas" w:eastAsia="Times New Roman" w:hAnsi="Consolas" w:cs="Times New Roman"/>
+          <w:color w:val="D4D4D4"/>
+          <w:sz w:val="21"/>
+          <w:szCs w:val="21"/>
+        </w:rPr>
+        <w:t>=</w:t>
+      </w:r>
+      <w:r>
+        <w:rPr>
+          <w:rFonts w:ascii="Consolas" w:eastAsia="Times New Roman" w:hAnsi="Consolas" w:cs="Times New Roman"/>
+          <w:color w:val="CCCCCC"/>
+          <w:sz w:val="21"/>
+          <w:szCs w:val="21"/>
+        </w:rPr>
+        <w:t xml:space="preserve"> </w:t>
+      </w:r>
+      <w:proofErr w:type="spellStart"/>
+      <w:proofErr w:type="gramStart"/>
+      <w:r>
+        <w:rPr>
+          <w:rFonts w:ascii="Consolas" w:eastAsia="Times New Roman" w:hAnsi="Consolas" w:cs="Times New Roman"/>
+          <w:color w:val="9CDCFE"/>
+          <w:sz w:val="21"/>
+          <w:szCs w:val="21"/>
+        </w:rPr>
+        <w:t>store</w:t>
+      </w:r>
+      <w:r>
+        <w:rPr>
+          <w:rFonts w:ascii="Consolas" w:eastAsia="Times New Roman" w:hAnsi="Consolas" w:cs="Times New Roman"/>
+          <w:color w:val="CCCCCC"/>
+          <w:sz w:val="21"/>
+          <w:szCs w:val="21"/>
+        </w:rPr>
+        <w:t>.</w:t>
+      </w:r>
+      <w:r>
+        <w:rPr>
+          <w:rFonts w:ascii="Consolas" w:eastAsia="Times New Roman" w:hAnsi="Consolas" w:cs="Times New Roman"/>
+          <w:color w:val="DCDCAA"/>
+          <w:sz w:val="21"/>
+          <w:szCs w:val="21"/>
+        </w:rPr>
+        <w:t>getState</w:t>
+      </w:r>
+      <w:proofErr w:type="spellEnd"/>
+      <w:proofErr w:type="gramEnd"/>
+      <w:r>
+        <w:rPr>
+          <w:rFonts w:ascii="Consolas" w:eastAsia="Times New Roman" w:hAnsi="Consolas" w:cs="Times New Roman"/>
+          <w:color w:val="CCCCCC"/>
+          <w:sz w:val="21"/>
+          <w:szCs w:val="21"/>
+        </w:rPr>
+        <w:t>();</w:t>
+      </w:r>
+    </w:p>
+    <w:p>
+      <w:pPr>
+        <w:shd w:val="clear" w:color="auto" w:fill="1F1F1F"/>
+        <w:spacing w:after="0" w:line="285" w:lineRule="atLeast"/>
+        <w:rPr>
+          <w:rFonts w:ascii="Consolas" w:eastAsia="Times New Roman" w:hAnsi="Consolas" w:cs="Times New Roman"/>
+          <w:color w:val="CCCCCC"/>
+          <w:sz w:val="21"/>
+          <w:szCs w:val="21"/>
+        </w:rPr>
+      </w:pPr>
+      <w:r>
+        <w:rPr>
+          <w:rFonts w:ascii="Consolas" w:eastAsia="Times New Roman" w:hAnsi="Consolas" w:cs="Times New Roman"/>
+          <w:color w:val="CCCCCC"/>
+          <w:sz w:val="21"/>
+          <w:szCs w:val="21"/>
+        </w:rPr>
+        <w:t xml:space="preserve">  </w:t>
+      </w:r>
+      <w:r>
+        <w:rPr>
+          <w:rFonts w:ascii="Consolas" w:eastAsia="Times New Roman" w:hAnsi="Consolas" w:cs="Times New Roman"/>
+          <w:color w:val="9CDCFE"/>
+          <w:sz w:val="21"/>
+          <w:szCs w:val="21"/>
+        </w:rPr>
+        <w:t>console</w:t>
+      </w:r>
+      <w:r>
+        <w:rPr>
+          <w:rFonts w:ascii="Consolas" w:eastAsia="Times New Roman" w:hAnsi="Consolas" w:cs="Times New Roman"/>
+          <w:color w:val="CCCCCC"/>
+          <w:sz w:val="21"/>
+          <w:szCs w:val="21"/>
+        </w:rPr>
+        <w:t>.</w:t>
+      </w:r>
+      <w:r>
+        <w:rPr>
+          <w:rFonts w:ascii="Consolas" w:eastAsia="Times New Roman" w:hAnsi="Consolas" w:cs="Times New Roman"/>
+          <w:color w:val="DCDCAA"/>
+          <w:sz w:val="21"/>
+          <w:szCs w:val="21"/>
+        </w:rPr>
+        <w:t>log</w:t>
+      </w:r>
+      <w:r>
+        <w:rPr>
+          <w:rFonts w:ascii="Consolas" w:eastAsia="Times New Roman" w:hAnsi="Consolas" w:cs="Times New Roman"/>
+          <w:color w:val="CCCCCC"/>
+          <w:sz w:val="21"/>
+          <w:szCs w:val="21"/>
+        </w:rPr>
+        <w:t>(</w:t>
+      </w:r>
+      <w:r>
+        <w:rPr>
+          <w:rFonts w:ascii="Consolas" w:eastAsia="Times New Roman" w:hAnsi="Consolas" w:cs="Times New Roman"/>
+          <w:color w:val="9CDCFE"/>
+          <w:sz w:val="21"/>
+          <w:szCs w:val="21"/>
+        </w:rPr>
+        <w:t>state</w:t>
+      </w:r>
+      <w:r>
+        <w:rPr>
+          <w:rFonts w:ascii="Consolas" w:eastAsia="Times New Roman" w:hAnsi="Consolas" w:cs="Times New Roman"/>
+          <w:color w:val="CCCCCC"/>
+          <w:sz w:val="21"/>
+          <w:szCs w:val="21"/>
+        </w:rPr>
+        <w:t>);</w:t>
+      </w:r>
+    </w:p>
+    <w:p>
+      <w:pPr>
+        <w:shd w:val="clear" w:color="auto" w:fill="1F1F1F"/>
+        <w:spacing w:after="0" w:line="285" w:lineRule="atLeast"/>
+        <w:rPr>
+          <w:rFonts w:ascii="Consolas" w:eastAsia="Times New Roman" w:hAnsi="Consolas" w:cs="Times New Roman"/>
+          <w:color w:val="CCCCCC"/>
+          <w:sz w:val="21"/>
+          <w:szCs w:val="21"/>
+        </w:rPr>
+      </w:pPr>
+      <w:r>
+        <w:rPr>
+          <w:rFonts w:ascii="Consolas" w:eastAsia="Times New Roman" w:hAnsi="Consolas" w:cs="Times New Roman"/>
+          <w:color w:val="CCCCCC"/>
+          <w:sz w:val="21"/>
+          <w:szCs w:val="21"/>
+        </w:rPr>
+        <w:t>};</w:t>
+      </w:r>
+    </w:p>
+    <w:p>
+      <w:pPr>
+        <w:shd w:val="clear" w:color="auto" w:fill="1F1F1F"/>
+        <w:spacing w:after="0" w:line="285" w:lineRule="atLeast"/>
+        <w:rPr>
+          <w:rFonts w:ascii="Consolas" w:eastAsia="Times New Roman" w:hAnsi="Consolas" w:cs="Times New Roman"/>
+          <w:color w:val="CCCCCC"/>
+          <w:sz w:val="21"/>
+          <w:szCs w:val="21"/>
+        </w:rPr>
+      </w:pPr>
+    </w:p>
+    <w:p>
+      <w:pPr>
+        <w:shd w:val="clear" w:color="auto" w:fill="1F1F1F"/>
+        <w:spacing w:after="0" w:line="285" w:lineRule="atLeast"/>
+        <w:rPr>
+          <w:rFonts w:ascii="Consolas" w:eastAsia="Times New Roman" w:hAnsi="Consolas" w:cs="Times New Roman"/>
+          <w:color w:val="CCCCCC"/>
+          <w:sz w:val="21"/>
+          <w:szCs w:val="21"/>
+        </w:rPr>
+      </w:pPr>
+      <w:proofErr w:type="spellStart"/>
+      <w:proofErr w:type="gramStart"/>
+      <w:r>
+        <w:rPr>
+          <w:rFonts w:ascii="Consolas" w:eastAsia="Times New Roman" w:hAnsi="Consolas" w:cs="Times New Roman"/>
+          <w:color w:val="9CDCFE"/>
+          <w:sz w:val="21"/>
+          <w:szCs w:val="21"/>
+        </w:rPr>
+        <w:t>store</w:t>
+      </w:r>
+      <w:r>
+        <w:rPr>
+          <w:rFonts w:ascii="Consolas" w:eastAsia="Times New Roman" w:hAnsi="Consolas" w:cs="Times New Roman"/>
+          <w:color w:val="CCCCCC"/>
+          <w:sz w:val="21"/>
+          <w:szCs w:val="21"/>
+        </w:rPr>
+        <w:t>.</w:t>
+      </w:r>
+      <w:r>
+        <w:rPr>
+          <w:rFonts w:ascii="Consolas" w:eastAsia="Times New Roman" w:hAnsi="Consolas" w:cs="Times New Roman"/>
+          <w:color w:val="DCDCAA"/>
+          <w:sz w:val="21"/>
+          <w:szCs w:val="21"/>
+        </w:rPr>
+        <w:t>subscribe</w:t>
+      </w:r>
+      <w:proofErr w:type="spellEnd"/>
+      <w:proofErr w:type="gramEnd"/>
+      <w:r>
+        <w:rPr>
+          <w:rFonts w:ascii="Consolas" w:eastAsia="Times New Roman" w:hAnsi="Consolas" w:cs="Times New Roman"/>
+          <w:color w:val="CCCCCC"/>
+          <w:sz w:val="21"/>
+          <w:szCs w:val="21"/>
+        </w:rPr>
+        <w:t>(</w:t>
+      </w:r>
+      <w:r>
+        <w:rPr>
+          <w:rFonts w:ascii="Consolas" w:eastAsia="Times New Roman" w:hAnsi="Consolas" w:cs="Times New Roman"/>
+          <w:color w:val="9CDCFE"/>
+          <w:sz w:val="21"/>
+          <w:szCs w:val="21"/>
+        </w:rPr>
+        <w:t>subscriber</w:t>
+      </w:r>
+      <w:r>
+        <w:rPr>
+          <w:rFonts w:ascii="Consolas" w:eastAsia="Times New Roman" w:hAnsi="Consolas" w:cs="Times New Roman"/>
+          <w:color w:val="CCCCCC"/>
+          <w:sz w:val="21"/>
+          <w:szCs w:val="21"/>
+        </w:rPr>
+        <w:t>);</w:t>
+      </w:r>
+    </w:p>
+    <w:p>
+      <w:pPr>
+        <w:shd w:val="clear" w:color="auto" w:fill="1F1F1F"/>
+        <w:spacing w:after="0" w:line="285" w:lineRule="atLeast"/>
+        <w:rPr>
+          <w:rFonts w:ascii="Consolas" w:eastAsia="Times New Roman" w:hAnsi="Consolas" w:cs="Times New Roman"/>
+          <w:color w:val="CCCCCC"/>
+          <w:sz w:val="21"/>
+          <w:szCs w:val="21"/>
+        </w:rPr>
+      </w:pPr>
+    </w:p>
+    <w:p>
+      <w:pPr>
+        <w:shd w:val="clear" w:color="auto" w:fill="1F1F1F"/>
+        <w:spacing w:after="0" w:line="285" w:lineRule="atLeast"/>
+        <w:rPr>
+          <w:rFonts w:ascii="Consolas" w:eastAsia="Times New Roman" w:hAnsi="Consolas" w:cs="Times New Roman"/>
+          <w:color w:val="CCCCCC"/>
+          <w:sz w:val="21"/>
+          <w:szCs w:val="21"/>
+        </w:rPr>
+      </w:pPr>
+      <w:proofErr w:type="spellStart"/>
+      <w:proofErr w:type="gramStart"/>
+      <w:r>
+        <w:rPr>
+          <w:rFonts w:ascii="Consolas" w:eastAsia="Times New Roman" w:hAnsi="Consolas" w:cs="Times New Roman"/>
+          <w:color w:val="9CDCFE"/>
+          <w:sz w:val="21"/>
+          <w:szCs w:val="21"/>
+        </w:rPr>
+        <w:t>store</w:t>
+      </w:r>
+      <w:r>
+        <w:rPr>
+          <w:rFonts w:ascii="Consolas" w:eastAsia="Times New Roman" w:hAnsi="Consolas" w:cs="Times New Roman"/>
+          <w:color w:val="CCCCCC"/>
+          <w:sz w:val="21"/>
+          <w:szCs w:val="21"/>
+        </w:rPr>
+        <w:t>.</w:t>
+      </w:r>
+      <w:r>
+        <w:rPr>
+          <w:rFonts w:ascii="Consolas" w:eastAsia="Times New Roman" w:hAnsi="Consolas" w:cs="Times New Roman"/>
+          <w:color w:val="DCDCAA"/>
+          <w:sz w:val="21"/>
+          <w:szCs w:val="21"/>
+        </w:rPr>
+        <w:t>dispatch</w:t>
+      </w:r>
+      <w:proofErr w:type="spellEnd"/>
+      <w:proofErr w:type="gramEnd"/>
+      <w:r>
+        <w:rPr>
+          <w:rFonts w:ascii="Consolas" w:eastAsia="Times New Roman" w:hAnsi="Consolas" w:cs="Times New Roman"/>
+          <w:color w:val="CCCCCC"/>
+          <w:sz w:val="21"/>
+          <w:szCs w:val="21"/>
+        </w:rPr>
+        <w:t xml:space="preserve">({ </w:t>
+      </w:r>
+      <w:r>
+        <w:rPr>
+          <w:rFonts w:ascii="Consolas" w:eastAsia="Times New Roman" w:hAnsi="Consolas" w:cs="Times New Roman"/>
+          <w:color w:val="9CDCFE"/>
+          <w:sz w:val="21"/>
+          <w:szCs w:val="21"/>
+        </w:rPr>
+        <w:t>type:</w:t>
+      </w:r>
+      <w:r>
+        <w:rPr>
+          <w:rFonts w:ascii="Consolas" w:eastAsia="Times New Roman" w:hAnsi="Consolas" w:cs="Times New Roman"/>
+          <w:color w:val="CCCCCC"/>
+          <w:sz w:val="21"/>
+          <w:szCs w:val="21"/>
+        </w:rPr>
+        <w:t xml:space="preserve"> </w:t>
+      </w:r>
+      <w:r>
+        <w:rPr>
+          <w:rFonts w:ascii="Consolas" w:eastAsia="Times New Roman" w:hAnsi="Consolas" w:cs="Times New Roman"/>
+          <w:color w:val="CE9178"/>
+          <w:sz w:val="21"/>
+          <w:szCs w:val="21"/>
+        </w:rPr>
+        <w:t>"INCR"</w:t>
+      </w:r>
+      <w:r>
+        <w:rPr>
+          <w:rFonts w:ascii="Consolas" w:eastAsia="Times New Roman" w:hAnsi="Consolas" w:cs="Times New Roman"/>
+          <w:color w:val="CCCCCC"/>
+          <w:sz w:val="21"/>
+          <w:szCs w:val="21"/>
+        </w:rPr>
+        <w:t xml:space="preserve"> });</w:t>
+      </w:r>
+    </w:p>
+    <w:p>
+      <w:pPr>
+        <w:rPr>
+          <w:rFonts w:ascii="Consolas" w:eastAsia="Times New Roman" w:hAnsi="Consolas" w:cs="Times New Roman"/>
+          <w:sz w:val="21"/>
+          <w:szCs w:val="21"/>
+        </w:rPr>
+      </w:pPr>
+    </w:p>
+    <w:p>
+      <w:pPr>
+        <w:rPr>
+          <w:rFonts w:ascii="Consolas" w:eastAsia="Times New Roman" w:hAnsi="Consolas" w:cs="Times New Roman"/>
+          <w:sz w:val="21"/>
+          <w:szCs w:val="21"/>
+        </w:rPr>
+      </w:pPr>
+      <w:proofErr w:type="spellStart"/>
+      <w:r>
+        <w:rPr>
+          <w:rFonts w:ascii="Consolas" w:eastAsia="Times New Roman" w:hAnsi="Consolas" w:cs="Times New Roman"/>
+          <w:sz w:val="21"/>
+          <w:szCs w:val="21"/>
+        </w:rPr>
+        <w:t>Redux</w:t>
+      </w:r>
+      <w:proofErr w:type="spellEnd"/>
+      <w:r>
+        <w:rPr>
+          <w:rFonts w:ascii="Consolas" w:eastAsia="Times New Roman" w:hAnsi="Consolas" w:cs="Times New Roman"/>
+          <w:sz w:val="21"/>
+          <w:szCs w:val="21"/>
+        </w:rPr>
+        <w:t xml:space="preserve"> Setup in React</w:t>
+      </w:r>
+    </w:p>
+    <w:p>
+      <w:pPr>
+        <w:rPr>
+          <w:rFonts w:ascii="Consolas" w:eastAsia="Times New Roman" w:hAnsi="Consolas" w:cs="Times New Roman"/>
+          <w:sz w:val="21"/>
+          <w:szCs w:val="21"/>
+        </w:rPr>
+      </w:pPr>
+      <w:proofErr w:type="spellStart"/>
+      <w:r>
+        <w:rPr>
+          <w:rFonts w:ascii="Consolas" w:eastAsia="Times New Roman" w:hAnsi="Consolas" w:cs="Times New Roman"/>
+          <w:sz w:val="21"/>
+          <w:szCs w:val="21"/>
+        </w:rPr>
+        <w:t>npm</w:t>
+      </w:r>
+      <w:proofErr w:type="spellEnd"/>
+      <w:r>
+        <w:rPr>
+          <w:rFonts w:ascii="Consolas" w:eastAsia="Times New Roman" w:hAnsi="Consolas" w:cs="Times New Roman"/>
+          <w:sz w:val="21"/>
+          <w:szCs w:val="21"/>
+        </w:rPr>
+        <w:t xml:space="preserve"> install </w:t>
+      </w:r>
+      <w:proofErr w:type="spellStart"/>
+      <w:r>
+        <w:rPr>
+          <w:rFonts w:ascii="Consolas" w:eastAsia="Times New Roman" w:hAnsi="Consolas" w:cs="Times New Roman"/>
+          <w:sz w:val="21"/>
+          <w:szCs w:val="21"/>
+        </w:rPr>
+        <w:t>redux</w:t>
+      </w:r>
+      <w:proofErr w:type="spellEnd"/>
+    </w:p>
+    <w:p>
+      <w:pPr>
+        <w:rPr>
+          <w:rFonts w:ascii="Consolas" w:eastAsia="Times New Roman" w:hAnsi="Consolas" w:cs="Times New Roman"/>
+          <w:sz w:val="21"/>
+          <w:szCs w:val="21"/>
+        </w:rPr>
+      </w:pPr>
+      <w:proofErr w:type="spellStart"/>
+      <w:r>
+        <w:rPr>
+          <w:rFonts w:ascii="Consolas" w:eastAsia="Times New Roman" w:hAnsi="Consolas" w:cs="Times New Roman"/>
+          <w:sz w:val="21"/>
+          <w:szCs w:val="21"/>
+        </w:rPr>
+        <w:t>npm</w:t>
+      </w:r>
+      <w:proofErr w:type="spellEnd"/>
+      <w:r>
+        <w:rPr>
+          <w:rFonts w:ascii="Consolas" w:eastAsia="Times New Roman" w:hAnsi="Consolas" w:cs="Times New Roman"/>
+          <w:sz w:val="21"/>
+          <w:szCs w:val="21"/>
+        </w:rPr>
+        <w:t xml:space="preserve"> install react-</w:t>
+      </w:r>
+      <w:proofErr w:type="spellStart"/>
+      <w:r>
+        <w:rPr>
+          <w:rFonts w:ascii="Consolas" w:eastAsia="Times New Roman" w:hAnsi="Consolas" w:cs="Times New Roman"/>
+          <w:sz w:val="21"/>
+          <w:szCs w:val="21"/>
+        </w:rPr>
+        <w:t>redux</w:t>
+      </w:r>
+      <w:proofErr w:type="spellEnd"/>
+    </w:p>
+    <w:p>
+      <w:pPr>
+        <w:rPr>
+          <w:rFonts w:ascii="Consolas" w:eastAsia="Times New Roman" w:hAnsi="Consolas" w:cs="Times New Roman"/>
+          <w:sz w:val="21"/>
+          <w:szCs w:val="21"/>
+        </w:rPr>
+      </w:pPr>
+    </w:p>
+    <w:p>
+      <w:pPr>
+        <w:rPr>
+          <w:rFonts w:ascii="Consolas" w:eastAsia="Times New Roman" w:hAnsi="Consolas" w:cs="Times New Roman"/>
+          <w:sz w:val="21"/>
+          <w:szCs w:val="21"/>
+        </w:rPr>
+      </w:pPr>
+      <w:r>
+        <w:rPr>
+          <w:rFonts w:ascii="Consolas" w:eastAsia="Times New Roman" w:hAnsi="Consolas" w:cs="Times New Roman"/>
+          <w:sz w:val="21"/>
+          <w:szCs w:val="21"/>
+        </w:rPr>
+        <w:t>Create Store</w:t>
+      </w:r>
+    </w:p>
+    <w:p>
+      <w:pPr>
+        <w:shd w:val="clear" w:color="auto" w:fill="1F1F1F"/>
+        <w:spacing w:after="0" w:line="330" w:lineRule="atLeast"/>
+        <w:rPr>
+          <w:rFonts w:ascii="Consolas" w:eastAsia="Times New Roman" w:hAnsi="Consolas" w:cs="Times New Roman"/>
+          <w:color w:val="CCCCCC"/>
+          <w:sz w:val="25"/>
+          <w:szCs w:val="25"/>
+        </w:rPr>
+      </w:pPr>
+      <w:r>
+        <w:rPr>
+          <w:rFonts w:ascii="Consolas" w:eastAsia="Times New Roman" w:hAnsi="Consolas" w:cs="Times New Roman"/>
+          <w:color w:val="C586C0"/>
+          <w:sz w:val="25"/>
+          <w:szCs w:val="25"/>
+        </w:rPr>
+        <w:t>import</w:t>
+      </w:r>
+      <w:r>
+        <w:rPr>
+          <w:rFonts w:ascii="Consolas" w:eastAsia="Times New Roman" w:hAnsi="Consolas" w:cs="Times New Roman"/>
+          <w:color w:val="CCCCCC"/>
+          <w:sz w:val="25"/>
+          <w:szCs w:val="25"/>
+        </w:rPr>
+        <w:t xml:space="preserve"> </w:t>
+      </w:r>
+      <w:proofErr w:type="gramStart"/>
+      <w:r>
+        <w:rPr>
+          <w:rFonts w:ascii="Consolas" w:eastAsia="Times New Roman" w:hAnsi="Consolas" w:cs="Times New Roman"/>
+          <w:color w:val="CCCCCC"/>
+          <w:sz w:val="25"/>
+          <w:szCs w:val="25"/>
+        </w:rPr>
+        <w:t xml:space="preserve">{ </w:t>
+      </w:r>
+      <w:proofErr w:type="spellStart"/>
+      <w:r>
+        <w:rPr>
+          <w:rFonts w:ascii="Consolas" w:eastAsia="Times New Roman" w:hAnsi="Consolas" w:cs="Times New Roman"/>
+          <w:color w:val="9CDCFE"/>
+          <w:sz w:val="25"/>
+          <w:szCs w:val="25"/>
+        </w:rPr>
+        <w:t>createStore</w:t>
+      </w:r>
+      <w:proofErr w:type="spellEnd"/>
+      <w:proofErr w:type="gramEnd"/>
+      <w:r>
+        <w:rPr>
+          <w:rFonts w:ascii="Consolas" w:eastAsia="Times New Roman" w:hAnsi="Consolas" w:cs="Times New Roman"/>
+          <w:color w:val="CCCCCC"/>
+          <w:sz w:val="25"/>
+          <w:szCs w:val="25"/>
+        </w:rPr>
+        <w:t xml:space="preserve"> } </w:t>
+      </w:r>
+      <w:r>
+        <w:rPr>
+          <w:rFonts w:ascii="Consolas" w:eastAsia="Times New Roman" w:hAnsi="Consolas" w:cs="Times New Roman"/>
+          <w:color w:val="C586C0"/>
+          <w:sz w:val="25"/>
+          <w:szCs w:val="25"/>
+        </w:rPr>
+        <w:t>from</w:t>
+      </w:r>
+      <w:r>
+        <w:rPr>
+          <w:rFonts w:ascii="Consolas" w:eastAsia="Times New Roman" w:hAnsi="Consolas" w:cs="Times New Roman"/>
+          <w:color w:val="CCCCCC"/>
+          <w:sz w:val="25"/>
+          <w:szCs w:val="25"/>
+        </w:rPr>
+        <w:t xml:space="preserve"> </w:t>
+      </w:r>
+      <w:r>
+        <w:rPr>
+          <w:rFonts w:ascii="Consolas" w:eastAsia="Times New Roman" w:hAnsi="Consolas" w:cs="Times New Roman"/>
+          <w:color w:val="CE9178"/>
+          <w:sz w:val="25"/>
+          <w:szCs w:val="25"/>
+        </w:rPr>
+        <w:t>"</w:t>
+      </w:r>
+      <w:proofErr w:type="spellStart"/>
+      <w:r>
+        <w:rPr>
+          <w:rFonts w:ascii="Consolas" w:eastAsia="Times New Roman" w:hAnsi="Consolas" w:cs="Times New Roman"/>
+          <w:color w:val="CE9178"/>
+          <w:sz w:val="25"/>
+          <w:szCs w:val="25"/>
+        </w:rPr>
+        <w:t>redux</w:t>
+      </w:r>
+      <w:proofErr w:type="spellEnd"/>
+      <w:r>
+        <w:rPr>
+          <w:rFonts w:ascii="Consolas" w:eastAsia="Times New Roman" w:hAnsi="Consolas" w:cs="Times New Roman"/>
+          <w:color w:val="CE9178"/>
+          <w:sz w:val="25"/>
+          <w:szCs w:val="25"/>
+        </w:rPr>
+        <w:t>"</w:t>
+      </w:r>
+      <w:r>
+        <w:rPr>
+          <w:rFonts w:ascii="Consolas" w:eastAsia="Times New Roman" w:hAnsi="Consolas" w:cs="Times New Roman"/>
+          <w:color w:val="CCCCCC"/>
+          <w:sz w:val="25"/>
+          <w:szCs w:val="25"/>
+        </w:rPr>
+        <w:t>;</w:t>
+      </w:r>
+    </w:p>
+    <w:p>
+      <w:pPr>
+        <w:shd w:val="clear" w:color="auto" w:fill="1F1F1F"/>
+        <w:spacing w:after="0" w:line="330" w:lineRule="atLeast"/>
+        <w:rPr>
+          <w:rFonts w:ascii="Consolas" w:eastAsia="Times New Roman" w:hAnsi="Consolas" w:cs="Times New Roman"/>
+          <w:color w:val="CCCCCC"/>
+          <w:sz w:val="25"/>
+          <w:szCs w:val="25"/>
+        </w:rPr>
+      </w:pPr>
+    </w:p>
+    <w:p>
+      <w:pPr>
+        <w:shd w:val="clear" w:color="auto" w:fill="1F1F1F"/>
+        <w:spacing w:after="0" w:line="330" w:lineRule="atLeast"/>
+        <w:rPr>
+          <w:rFonts w:ascii="Consolas" w:eastAsia="Times New Roman" w:hAnsi="Consolas" w:cs="Times New Roman"/>
+          <w:color w:val="CCCCCC"/>
+          <w:sz w:val="25"/>
+          <w:szCs w:val="25"/>
+        </w:rPr>
+      </w:pPr>
+      <w:proofErr w:type="spellStart"/>
+      <w:r>
+        <w:rPr>
+          <w:rFonts w:ascii="Consolas" w:eastAsia="Times New Roman" w:hAnsi="Consolas" w:cs="Times New Roman"/>
+          <w:color w:val="569CD6"/>
+          <w:sz w:val="25"/>
+          <w:szCs w:val="25"/>
+        </w:rPr>
+        <w:t>const</w:t>
+      </w:r>
+      <w:proofErr w:type="spellEnd"/>
+      <w:r>
+        <w:rPr>
+          <w:rFonts w:ascii="Consolas" w:eastAsia="Times New Roman" w:hAnsi="Consolas" w:cs="Times New Roman"/>
+          <w:color w:val="CCCCCC"/>
+          <w:sz w:val="25"/>
+          <w:szCs w:val="25"/>
+        </w:rPr>
+        <w:t xml:space="preserve"> </w:t>
+      </w:r>
+      <w:r>
+        <w:rPr>
+          <w:rFonts w:ascii="Consolas" w:eastAsia="Times New Roman" w:hAnsi="Consolas" w:cs="Times New Roman"/>
+          <w:color w:val="4FC1FF"/>
+          <w:sz w:val="25"/>
+          <w:szCs w:val="25"/>
+        </w:rPr>
+        <w:t>INIT_VAL</w:t>
+      </w:r>
+      <w:r>
+        <w:rPr>
+          <w:rFonts w:ascii="Consolas" w:eastAsia="Times New Roman" w:hAnsi="Consolas" w:cs="Times New Roman"/>
+          <w:color w:val="CCCCCC"/>
+          <w:sz w:val="25"/>
+          <w:szCs w:val="25"/>
+        </w:rPr>
+        <w:t xml:space="preserve"> </w:t>
+      </w:r>
+      <w:r>
+        <w:rPr>
+          <w:rFonts w:ascii="Consolas" w:eastAsia="Times New Roman" w:hAnsi="Consolas" w:cs="Times New Roman"/>
+          <w:color w:val="D4D4D4"/>
+          <w:sz w:val="25"/>
+          <w:szCs w:val="25"/>
+        </w:rPr>
+        <w:t>=</w:t>
+      </w:r>
+      <w:r>
+        <w:rPr>
+          <w:rFonts w:ascii="Consolas" w:eastAsia="Times New Roman" w:hAnsi="Consolas" w:cs="Times New Roman"/>
+          <w:color w:val="CCCCCC"/>
+          <w:sz w:val="25"/>
+          <w:szCs w:val="25"/>
+        </w:rPr>
+        <w:t xml:space="preserve"> {</w:t>
+      </w:r>
+    </w:p>
+    <w:p>
+      <w:pPr>
+        <w:shd w:val="clear" w:color="auto" w:fill="1F1F1F"/>
+        <w:spacing w:after="0" w:line="330" w:lineRule="atLeast"/>
+        <w:rPr>
+          <w:rFonts w:ascii="Consolas" w:eastAsia="Times New Roman" w:hAnsi="Consolas" w:cs="Times New Roman"/>
+          <w:color w:val="CCCCCC"/>
+          <w:sz w:val="25"/>
+          <w:szCs w:val="25"/>
+        </w:rPr>
+      </w:pPr>
+      <w:r>
+        <w:rPr>
+          <w:rFonts w:ascii="Consolas" w:eastAsia="Times New Roman" w:hAnsi="Consolas" w:cs="Times New Roman"/>
+          <w:color w:val="CCCCCC"/>
+          <w:sz w:val="25"/>
+          <w:szCs w:val="25"/>
+        </w:rPr>
+        <w:t xml:space="preserve">  </w:t>
+      </w:r>
+      <w:r>
+        <w:rPr>
+          <w:rFonts w:ascii="Consolas" w:eastAsia="Times New Roman" w:hAnsi="Consolas" w:cs="Times New Roman"/>
+          <w:color w:val="9CDCFE"/>
+          <w:sz w:val="25"/>
+          <w:szCs w:val="25"/>
+        </w:rPr>
+        <w:t>counter:</w:t>
+      </w:r>
+      <w:r>
+        <w:rPr>
+          <w:rFonts w:ascii="Consolas" w:eastAsia="Times New Roman" w:hAnsi="Consolas" w:cs="Times New Roman"/>
+          <w:color w:val="CCCCCC"/>
+          <w:sz w:val="25"/>
+          <w:szCs w:val="25"/>
+        </w:rPr>
+        <w:t xml:space="preserve"> </w:t>
+      </w:r>
+      <w:r>
+        <w:rPr>
+          <w:rFonts w:ascii="Consolas" w:eastAsia="Times New Roman" w:hAnsi="Consolas" w:cs="Times New Roman"/>
+          <w:color w:val="B5CEA8"/>
+          <w:sz w:val="25"/>
+          <w:szCs w:val="25"/>
+        </w:rPr>
+        <w:t>0</w:t>
+      </w:r>
+      <w:r>
+        <w:rPr>
+          <w:rFonts w:ascii="Consolas" w:eastAsia="Times New Roman" w:hAnsi="Consolas" w:cs="Times New Roman"/>
+          <w:color w:val="CCCCCC"/>
+          <w:sz w:val="25"/>
+          <w:szCs w:val="25"/>
+        </w:rPr>
+        <w:t>,</w:t>
+      </w:r>
+    </w:p>
+    <w:p>
+      <w:pPr>
+        <w:shd w:val="clear" w:color="auto" w:fill="1F1F1F"/>
+        <w:spacing w:after="0" w:line="330" w:lineRule="atLeast"/>
+        <w:rPr>
+          <w:rFonts w:ascii="Consolas" w:eastAsia="Times New Roman" w:hAnsi="Consolas" w:cs="Times New Roman"/>
+          <w:color w:val="CCCCCC"/>
+          <w:sz w:val="25"/>
+          <w:szCs w:val="25"/>
+        </w:rPr>
+      </w:pPr>
+      <w:r>
+        <w:rPr>
+          <w:rFonts w:ascii="Consolas" w:eastAsia="Times New Roman" w:hAnsi="Consolas" w:cs="Times New Roman"/>
+          <w:color w:val="CCCCCC"/>
+          <w:sz w:val="25"/>
+          <w:szCs w:val="25"/>
+        </w:rPr>
+        <w:t>};</w:t>
+      </w:r>
+    </w:p>
+    <w:p>
+      <w:pPr>
+        <w:shd w:val="clear" w:color="auto" w:fill="1F1F1F"/>
+        <w:spacing w:after="0" w:line="330" w:lineRule="atLeast"/>
+        <w:rPr>
+          <w:rFonts w:ascii="Consolas" w:eastAsia="Times New Roman" w:hAnsi="Consolas" w:cs="Times New Roman"/>
+          <w:color w:val="CCCCCC"/>
+          <w:sz w:val="25"/>
+          <w:szCs w:val="25"/>
+        </w:rPr>
+      </w:pPr>
+      <w:proofErr w:type="spellStart"/>
+      <w:r>
+        <w:rPr>
+          <w:rFonts w:ascii="Consolas" w:eastAsia="Times New Roman" w:hAnsi="Consolas" w:cs="Times New Roman"/>
+          <w:color w:val="569CD6"/>
+          <w:sz w:val="25"/>
+          <w:szCs w:val="25"/>
+        </w:rPr>
+        <w:t>const</w:t>
+      </w:r>
+      <w:proofErr w:type="spellEnd"/>
+      <w:r>
+        <w:rPr>
+          <w:rFonts w:ascii="Consolas" w:eastAsia="Times New Roman" w:hAnsi="Consolas" w:cs="Times New Roman"/>
+          <w:color w:val="CCCCCC"/>
+          <w:sz w:val="25"/>
+          <w:szCs w:val="25"/>
+        </w:rPr>
+        <w:t xml:space="preserve"> </w:t>
+      </w:r>
+      <w:proofErr w:type="spellStart"/>
+      <w:r>
+        <w:rPr>
+          <w:rFonts w:ascii="Consolas" w:eastAsia="Times New Roman" w:hAnsi="Consolas" w:cs="Times New Roman"/>
+          <w:color w:val="DCDCAA"/>
+          <w:sz w:val="25"/>
+          <w:szCs w:val="25"/>
+        </w:rPr>
+        <w:t>counterReducer</w:t>
+      </w:r>
+      <w:proofErr w:type="spellEnd"/>
+      <w:r>
+        <w:rPr>
+          <w:rFonts w:ascii="Consolas" w:eastAsia="Times New Roman" w:hAnsi="Consolas" w:cs="Times New Roman"/>
+          <w:color w:val="CCCCCC"/>
+          <w:sz w:val="25"/>
+          <w:szCs w:val="25"/>
+        </w:rPr>
+        <w:t xml:space="preserve"> </w:t>
+      </w:r>
+      <w:r>
+        <w:rPr>
+          <w:rFonts w:ascii="Consolas" w:eastAsia="Times New Roman" w:hAnsi="Consolas" w:cs="Times New Roman"/>
+          <w:color w:val="D4D4D4"/>
+          <w:sz w:val="25"/>
+          <w:szCs w:val="25"/>
+        </w:rPr>
+        <w:t>=</w:t>
+      </w:r>
+      <w:r>
+        <w:rPr>
+          <w:rFonts w:ascii="Consolas" w:eastAsia="Times New Roman" w:hAnsi="Consolas" w:cs="Times New Roman"/>
+          <w:color w:val="CCCCCC"/>
+          <w:sz w:val="25"/>
+          <w:szCs w:val="25"/>
+        </w:rPr>
+        <w:t xml:space="preserve"> (</w:t>
+      </w:r>
+      <w:r>
+        <w:rPr>
+          <w:rFonts w:ascii="Consolas" w:eastAsia="Times New Roman" w:hAnsi="Consolas" w:cs="Times New Roman"/>
+          <w:color w:val="9CDCFE"/>
+          <w:sz w:val="25"/>
+          <w:szCs w:val="25"/>
+        </w:rPr>
+        <w:t>store</w:t>
+      </w:r>
+      <w:r>
+        <w:rPr>
+          <w:rFonts w:ascii="Consolas" w:eastAsia="Times New Roman" w:hAnsi="Consolas" w:cs="Times New Roman"/>
+          <w:color w:val="CCCCCC"/>
+          <w:sz w:val="25"/>
+          <w:szCs w:val="25"/>
+        </w:rPr>
+        <w:t xml:space="preserve"> </w:t>
+      </w:r>
+      <w:r>
+        <w:rPr>
+          <w:rFonts w:ascii="Consolas" w:eastAsia="Times New Roman" w:hAnsi="Consolas" w:cs="Times New Roman"/>
+          <w:color w:val="D4D4D4"/>
+          <w:sz w:val="25"/>
+          <w:szCs w:val="25"/>
+        </w:rPr>
+        <w:t>=</w:t>
+      </w:r>
+      <w:r>
+        <w:rPr>
+          <w:rFonts w:ascii="Consolas" w:eastAsia="Times New Roman" w:hAnsi="Consolas" w:cs="Times New Roman"/>
+          <w:color w:val="CCCCCC"/>
+          <w:sz w:val="25"/>
+          <w:szCs w:val="25"/>
+        </w:rPr>
+        <w:t xml:space="preserve"> </w:t>
+      </w:r>
+      <w:r>
+        <w:rPr>
+          <w:rFonts w:ascii="Consolas" w:eastAsia="Times New Roman" w:hAnsi="Consolas" w:cs="Times New Roman"/>
+          <w:color w:val="4FC1FF"/>
+          <w:sz w:val="25"/>
+          <w:szCs w:val="25"/>
+        </w:rPr>
+        <w:t>INIT_VAL</w:t>
+      </w:r>
+      <w:r>
+        <w:rPr>
+          <w:rFonts w:ascii="Consolas" w:eastAsia="Times New Roman" w:hAnsi="Consolas" w:cs="Times New Roman"/>
+          <w:color w:val="CCCCCC"/>
+          <w:sz w:val="25"/>
+          <w:szCs w:val="25"/>
+        </w:rPr>
+        <w:t xml:space="preserve">, </w:t>
+      </w:r>
+      <w:r>
+        <w:rPr>
+          <w:rFonts w:ascii="Consolas" w:eastAsia="Times New Roman" w:hAnsi="Consolas" w:cs="Times New Roman"/>
+          <w:color w:val="9CDCFE"/>
+          <w:sz w:val="25"/>
+          <w:szCs w:val="25"/>
+        </w:rPr>
+        <w:t>action</w:t>
+      </w:r>
+      <w:r>
+        <w:rPr>
+          <w:rFonts w:ascii="Consolas" w:eastAsia="Times New Roman" w:hAnsi="Consolas" w:cs="Times New Roman"/>
+          <w:color w:val="CCCCCC"/>
+          <w:sz w:val="25"/>
+          <w:szCs w:val="25"/>
+        </w:rPr>
+        <w:t xml:space="preserve">) </w:t>
+      </w:r>
+      <w:r>
+        <w:rPr>
+          <w:rFonts w:ascii="Consolas" w:eastAsia="Times New Roman" w:hAnsi="Consolas" w:cs="Times New Roman"/>
+          <w:color w:val="569CD6"/>
+          <w:sz w:val="25"/>
+          <w:szCs w:val="25"/>
+        </w:rPr>
+        <w:t>=&gt;</w:t>
+      </w:r>
+      <w:r>
+        <w:rPr>
+          <w:rFonts w:ascii="Consolas" w:eastAsia="Times New Roman" w:hAnsi="Consolas" w:cs="Times New Roman"/>
+          <w:color w:val="CCCCCC"/>
+          <w:sz w:val="25"/>
+          <w:szCs w:val="25"/>
+        </w:rPr>
+        <w:t xml:space="preserve"> {</w:t>
+      </w:r>
+    </w:p>
+    <w:p>
+      <w:pPr>
+        <w:shd w:val="clear" w:color="auto" w:fill="1F1F1F"/>
+        <w:spacing w:after="0" w:line="330" w:lineRule="atLeast"/>
+        <w:rPr>
+          <w:rFonts w:ascii="Consolas" w:eastAsia="Times New Roman" w:hAnsi="Consolas" w:cs="Times New Roman"/>
+          <w:color w:val="CCCCCC"/>
+          <w:sz w:val="25"/>
+          <w:szCs w:val="25"/>
+        </w:rPr>
+      </w:pPr>
+      <w:r>
+        <w:rPr>
+          <w:rFonts w:ascii="Consolas" w:eastAsia="Times New Roman" w:hAnsi="Consolas" w:cs="Times New Roman"/>
+          <w:color w:val="CCCCCC"/>
+          <w:sz w:val="25"/>
+          <w:szCs w:val="25"/>
+        </w:rPr>
+        <w:t xml:space="preserve">  </w:t>
+      </w:r>
+      <w:r>
+        <w:rPr>
+          <w:rFonts w:ascii="Consolas" w:eastAsia="Times New Roman" w:hAnsi="Consolas" w:cs="Times New Roman"/>
+          <w:color w:val="C586C0"/>
+          <w:sz w:val="25"/>
+          <w:szCs w:val="25"/>
+        </w:rPr>
+        <w:t>if</w:t>
+      </w:r>
+      <w:r>
+        <w:rPr>
+          <w:rFonts w:ascii="Consolas" w:eastAsia="Times New Roman" w:hAnsi="Consolas" w:cs="Times New Roman"/>
+          <w:color w:val="CCCCCC"/>
+          <w:sz w:val="25"/>
+          <w:szCs w:val="25"/>
+        </w:rPr>
+        <w:t xml:space="preserve"> (</w:t>
+      </w:r>
+      <w:proofErr w:type="spellStart"/>
+      <w:proofErr w:type="gramStart"/>
+      <w:r>
+        <w:rPr>
+          <w:rFonts w:ascii="Consolas" w:eastAsia="Times New Roman" w:hAnsi="Consolas" w:cs="Times New Roman"/>
+          <w:color w:val="9CDCFE"/>
+          <w:sz w:val="25"/>
+          <w:szCs w:val="25"/>
+        </w:rPr>
+        <w:t>action</w:t>
+      </w:r>
+      <w:r>
+        <w:rPr>
+          <w:rFonts w:ascii="Consolas" w:eastAsia="Times New Roman" w:hAnsi="Consolas" w:cs="Times New Roman"/>
+          <w:color w:val="CCCCCC"/>
+          <w:sz w:val="25"/>
+          <w:szCs w:val="25"/>
+        </w:rPr>
+        <w:t>.</w:t>
+      </w:r>
+      <w:r>
+        <w:rPr>
+          <w:rFonts w:ascii="Consolas" w:eastAsia="Times New Roman" w:hAnsi="Consolas" w:cs="Times New Roman"/>
+          <w:color w:val="9CDCFE"/>
+          <w:sz w:val="25"/>
+          <w:szCs w:val="25"/>
+        </w:rPr>
+        <w:t>type</w:t>
+      </w:r>
+      <w:proofErr w:type="spellEnd"/>
+      <w:proofErr w:type="gramEnd"/>
+      <w:r>
+        <w:rPr>
+          <w:rFonts w:ascii="Consolas" w:eastAsia="Times New Roman" w:hAnsi="Consolas" w:cs="Times New Roman"/>
+          <w:color w:val="CCCCCC"/>
+          <w:sz w:val="25"/>
+          <w:szCs w:val="25"/>
+        </w:rPr>
+        <w:t xml:space="preserve"> </w:t>
+      </w:r>
+      <w:r>
+        <w:rPr>
+          <w:rFonts w:ascii="Consolas" w:eastAsia="Times New Roman" w:hAnsi="Consolas" w:cs="Times New Roman"/>
+          <w:color w:val="D4D4D4"/>
+          <w:sz w:val="25"/>
+          <w:szCs w:val="25"/>
+        </w:rPr>
+        <w:t>==</w:t>
+      </w:r>
+      <w:r>
+        <w:rPr>
+          <w:rFonts w:ascii="Consolas" w:eastAsia="Times New Roman" w:hAnsi="Consolas" w:cs="Times New Roman"/>
+          <w:color w:val="CCCCCC"/>
+          <w:sz w:val="25"/>
+          <w:szCs w:val="25"/>
+        </w:rPr>
+        <w:t xml:space="preserve"> </w:t>
+      </w:r>
+      <w:r>
+        <w:rPr>
+          <w:rFonts w:ascii="Consolas" w:eastAsia="Times New Roman" w:hAnsi="Consolas" w:cs="Times New Roman"/>
+          <w:color w:val="CE9178"/>
+          <w:sz w:val="25"/>
+          <w:szCs w:val="25"/>
+        </w:rPr>
+        <w:t>"INC"</w:t>
+      </w:r>
+      <w:r>
+        <w:rPr>
+          <w:rFonts w:ascii="Consolas" w:eastAsia="Times New Roman" w:hAnsi="Consolas" w:cs="Times New Roman"/>
+          <w:color w:val="CCCCCC"/>
+          <w:sz w:val="25"/>
+          <w:szCs w:val="25"/>
+        </w:rPr>
+        <w:t>) {</w:t>
+      </w:r>
+    </w:p>
+    <w:p>
+      <w:pPr>
+        <w:shd w:val="clear" w:color="auto" w:fill="1F1F1F"/>
+        <w:spacing w:after="0" w:line="330" w:lineRule="atLeast"/>
+        <w:rPr>
+          <w:rFonts w:ascii="Consolas" w:eastAsia="Times New Roman" w:hAnsi="Consolas" w:cs="Times New Roman"/>
+          <w:color w:val="CCCCCC"/>
+          <w:sz w:val="25"/>
+          <w:szCs w:val="25"/>
+        </w:rPr>
+      </w:pPr>
+      <w:r>
+        <w:rPr>
+          <w:rFonts w:ascii="Consolas" w:eastAsia="Times New Roman" w:hAnsi="Consolas" w:cs="Times New Roman"/>
+          <w:color w:val="CCCCCC"/>
+          <w:sz w:val="25"/>
+          <w:szCs w:val="25"/>
+        </w:rPr>
+        <w:t xml:space="preserve">    </w:t>
+      </w:r>
+      <w:r>
+        <w:rPr>
+          <w:rFonts w:ascii="Consolas" w:eastAsia="Times New Roman" w:hAnsi="Consolas" w:cs="Times New Roman"/>
+          <w:color w:val="C586C0"/>
+          <w:sz w:val="25"/>
+          <w:szCs w:val="25"/>
+        </w:rPr>
+        <w:t>return</w:t>
+      </w:r>
+      <w:r>
+        <w:rPr>
+          <w:rFonts w:ascii="Consolas" w:eastAsia="Times New Roman" w:hAnsi="Consolas" w:cs="Times New Roman"/>
+          <w:color w:val="CCCCCC"/>
+          <w:sz w:val="25"/>
+          <w:szCs w:val="25"/>
+        </w:rPr>
+        <w:t xml:space="preserve"> </w:t>
+      </w:r>
+      <w:proofErr w:type="gramStart"/>
+      <w:r>
+        <w:rPr>
+          <w:rFonts w:ascii="Consolas" w:eastAsia="Times New Roman" w:hAnsi="Consolas" w:cs="Times New Roman"/>
+          <w:color w:val="CCCCCC"/>
+          <w:sz w:val="25"/>
+          <w:szCs w:val="25"/>
+        </w:rPr>
+        <w:t xml:space="preserve">{ </w:t>
+      </w:r>
+      <w:r>
+        <w:rPr>
+          <w:rFonts w:ascii="Consolas" w:eastAsia="Times New Roman" w:hAnsi="Consolas" w:cs="Times New Roman"/>
+          <w:color w:val="9CDCFE"/>
+          <w:sz w:val="25"/>
+          <w:szCs w:val="25"/>
+        </w:rPr>
+        <w:t>counter</w:t>
+      </w:r>
+      <w:proofErr w:type="gramEnd"/>
+      <w:r>
+        <w:rPr>
+          <w:rFonts w:ascii="Consolas" w:eastAsia="Times New Roman" w:hAnsi="Consolas" w:cs="Times New Roman"/>
+          <w:color w:val="9CDCFE"/>
+          <w:sz w:val="25"/>
+          <w:szCs w:val="25"/>
+        </w:rPr>
+        <w:t>:</w:t>
+      </w:r>
+      <w:r>
+        <w:rPr>
+          <w:rFonts w:ascii="Consolas" w:eastAsia="Times New Roman" w:hAnsi="Consolas" w:cs="Times New Roman"/>
+          <w:color w:val="CCCCCC"/>
+          <w:sz w:val="25"/>
+          <w:szCs w:val="25"/>
+        </w:rPr>
+        <w:t xml:space="preserve"> </w:t>
+      </w:r>
+      <w:proofErr w:type="spellStart"/>
+      <w:r>
+        <w:rPr>
+          <w:rFonts w:ascii="Consolas" w:eastAsia="Times New Roman" w:hAnsi="Consolas" w:cs="Times New Roman"/>
+          <w:color w:val="9CDCFE"/>
+          <w:sz w:val="25"/>
+          <w:szCs w:val="25"/>
+        </w:rPr>
+        <w:t>store</w:t>
+      </w:r>
+      <w:r>
+        <w:rPr>
+          <w:rFonts w:ascii="Consolas" w:eastAsia="Times New Roman" w:hAnsi="Consolas" w:cs="Times New Roman"/>
+          <w:color w:val="CCCCCC"/>
+          <w:sz w:val="25"/>
+          <w:szCs w:val="25"/>
+        </w:rPr>
+        <w:t>.</w:t>
+      </w:r>
+      <w:r>
+        <w:rPr>
+          <w:rFonts w:ascii="Consolas" w:eastAsia="Times New Roman" w:hAnsi="Consolas" w:cs="Times New Roman"/>
+          <w:color w:val="9CDCFE"/>
+          <w:sz w:val="25"/>
+          <w:szCs w:val="25"/>
+        </w:rPr>
+        <w:t>counter</w:t>
+      </w:r>
+      <w:proofErr w:type="spellEnd"/>
+      <w:r>
+        <w:rPr>
+          <w:rFonts w:ascii="Consolas" w:eastAsia="Times New Roman" w:hAnsi="Consolas" w:cs="Times New Roman"/>
+          <w:color w:val="CCCCCC"/>
+          <w:sz w:val="25"/>
+          <w:szCs w:val="25"/>
+        </w:rPr>
+        <w:t xml:space="preserve"> </w:t>
+      </w:r>
+      <w:r>
+        <w:rPr>
+          <w:rFonts w:ascii="Consolas" w:eastAsia="Times New Roman" w:hAnsi="Consolas" w:cs="Times New Roman"/>
+          <w:color w:val="D4D4D4"/>
+          <w:sz w:val="25"/>
+          <w:szCs w:val="25"/>
+        </w:rPr>
+        <w:t>+</w:t>
+      </w:r>
+      <w:r>
+        <w:rPr>
+          <w:rFonts w:ascii="Consolas" w:eastAsia="Times New Roman" w:hAnsi="Consolas" w:cs="Times New Roman"/>
+          <w:color w:val="CCCCCC"/>
+          <w:sz w:val="25"/>
+          <w:szCs w:val="25"/>
+        </w:rPr>
+        <w:t xml:space="preserve"> </w:t>
+      </w:r>
+      <w:r>
+        <w:rPr>
+          <w:rFonts w:ascii="Consolas" w:eastAsia="Times New Roman" w:hAnsi="Consolas" w:cs="Times New Roman"/>
+          <w:color w:val="B5CEA8"/>
+          <w:sz w:val="25"/>
+          <w:szCs w:val="25"/>
+        </w:rPr>
+        <w:t>1</w:t>
+      </w:r>
+      <w:r>
+        <w:rPr>
+          <w:rFonts w:ascii="Consolas" w:eastAsia="Times New Roman" w:hAnsi="Consolas" w:cs="Times New Roman"/>
+          <w:color w:val="CCCCCC"/>
+          <w:sz w:val="25"/>
+          <w:szCs w:val="25"/>
+        </w:rPr>
+        <w:t xml:space="preserve"> };</w:t>
+      </w:r>
+    </w:p>
+    <w:p>
+      <w:pPr>
+        <w:shd w:val="clear" w:color="auto" w:fill="1F1F1F"/>
+        <w:spacing w:after="0" w:line="330" w:lineRule="atLeast"/>
+        <w:rPr>
+          <w:rFonts w:ascii="Consolas" w:eastAsia="Times New Roman" w:hAnsi="Consolas" w:cs="Times New Roman"/>
+          <w:color w:val="CCCCCC"/>
+          <w:sz w:val="25"/>
+          <w:szCs w:val="25"/>
+        </w:rPr>
+      </w:pPr>
+      <w:r>
+        <w:rPr>
+          <w:rFonts w:ascii="Consolas" w:eastAsia="Times New Roman" w:hAnsi="Consolas" w:cs="Times New Roman"/>
+          <w:color w:val="CCCCCC"/>
+          <w:sz w:val="25"/>
+          <w:szCs w:val="25"/>
+        </w:rPr>
+        <w:t>  }</w:t>
+      </w:r>
+    </w:p>
+    <w:p>
+      <w:pPr>
+        <w:shd w:val="clear" w:color="auto" w:fill="1F1F1F"/>
+        <w:spacing w:after="0" w:line="330" w:lineRule="atLeast"/>
+        <w:rPr>
+          <w:rFonts w:ascii="Consolas" w:eastAsia="Times New Roman" w:hAnsi="Consolas" w:cs="Times New Roman"/>
+          <w:color w:val="CCCCCC"/>
+          <w:sz w:val="25"/>
+          <w:szCs w:val="25"/>
+        </w:rPr>
+      </w:pPr>
+      <w:r>
+        <w:rPr>
+          <w:rFonts w:ascii="Consolas" w:eastAsia="Times New Roman" w:hAnsi="Consolas" w:cs="Times New Roman"/>
+          <w:color w:val="CCCCCC"/>
+          <w:sz w:val="25"/>
+          <w:szCs w:val="25"/>
+        </w:rPr>
+        <w:t xml:space="preserve">  </w:t>
+      </w:r>
+      <w:r>
+        <w:rPr>
+          <w:rFonts w:ascii="Consolas" w:eastAsia="Times New Roman" w:hAnsi="Consolas" w:cs="Times New Roman"/>
+          <w:color w:val="C586C0"/>
+          <w:sz w:val="25"/>
+          <w:szCs w:val="25"/>
+        </w:rPr>
+        <w:t>if</w:t>
+      </w:r>
+      <w:r>
+        <w:rPr>
+          <w:rFonts w:ascii="Consolas" w:eastAsia="Times New Roman" w:hAnsi="Consolas" w:cs="Times New Roman"/>
+          <w:color w:val="CCCCCC"/>
+          <w:sz w:val="25"/>
+          <w:szCs w:val="25"/>
+        </w:rPr>
+        <w:t xml:space="preserve"> (</w:t>
+      </w:r>
+      <w:proofErr w:type="spellStart"/>
+      <w:proofErr w:type="gramStart"/>
+      <w:r>
+        <w:rPr>
+          <w:rFonts w:ascii="Consolas" w:eastAsia="Times New Roman" w:hAnsi="Consolas" w:cs="Times New Roman"/>
+          <w:color w:val="9CDCFE"/>
+          <w:sz w:val="25"/>
+          <w:szCs w:val="25"/>
+        </w:rPr>
+        <w:t>action</w:t>
+      </w:r>
+      <w:r>
+        <w:rPr>
+          <w:rFonts w:ascii="Consolas" w:eastAsia="Times New Roman" w:hAnsi="Consolas" w:cs="Times New Roman"/>
+          <w:color w:val="CCCCCC"/>
+          <w:sz w:val="25"/>
+          <w:szCs w:val="25"/>
+        </w:rPr>
+        <w:t>.</w:t>
+      </w:r>
+      <w:r>
+        <w:rPr>
+          <w:rFonts w:ascii="Consolas" w:eastAsia="Times New Roman" w:hAnsi="Consolas" w:cs="Times New Roman"/>
+          <w:color w:val="9CDCFE"/>
+          <w:sz w:val="25"/>
+          <w:szCs w:val="25"/>
+        </w:rPr>
+        <w:t>type</w:t>
+      </w:r>
+      <w:proofErr w:type="spellEnd"/>
+      <w:proofErr w:type="gramEnd"/>
+      <w:r>
+        <w:rPr>
+          <w:rFonts w:ascii="Consolas" w:eastAsia="Times New Roman" w:hAnsi="Consolas" w:cs="Times New Roman"/>
+          <w:color w:val="CCCCCC"/>
+          <w:sz w:val="25"/>
+          <w:szCs w:val="25"/>
+        </w:rPr>
+        <w:t xml:space="preserve"> </w:t>
+      </w:r>
+      <w:r>
+        <w:rPr>
+          <w:rFonts w:ascii="Consolas" w:eastAsia="Times New Roman" w:hAnsi="Consolas" w:cs="Times New Roman"/>
+          <w:color w:val="D4D4D4"/>
+          <w:sz w:val="25"/>
+          <w:szCs w:val="25"/>
+        </w:rPr>
+        <w:t>==</w:t>
+      </w:r>
+      <w:r>
+        <w:rPr>
+          <w:rFonts w:ascii="Consolas" w:eastAsia="Times New Roman" w:hAnsi="Consolas" w:cs="Times New Roman"/>
+          <w:color w:val="CCCCCC"/>
+          <w:sz w:val="25"/>
+          <w:szCs w:val="25"/>
+        </w:rPr>
+        <w:t xml:space="preserve"> </w:t>
+      </w:r>
+      <w:r>
+        <w:rPr>
+          <w:rFonts w:ascii="Consolas" w:eastAsia="Times New Roman" w:hAnsi="Consolas" w:cs="Times New Roman"/>
+          <w:color w:val="CE9178"/>
+          <w:sz w:val="25"/>
+          <w:szCs w:val="25"/>
+        </w:rPr>
+        <w:t>"DEC"</w:t>
+      </w:r>
+      <w:r>
+        <w:rPr>
+          <w:rFonts w:ascii="Consolas" w:eastAsia="Times New Roman" w:hAnsi="Consolas" w:cs="Times New Roman"/>
+          <w:color w:val="CCCCCC"/>
+          <w:sz w:val="25"/>
+          <w:szCs w:val="25"/>
+        </w:rPr>
+        <w:t>) {</w:t>
+      </w:r>
+    </w:p>
+    <w:p>
+      <w:pPr>
+        <w:shd w:val="clear" w:color="auto" w:fill="1F1F1F"/>
+        <w:spacing w:after="0" w:line="330" w:lineRule="atLeast"/>
+        <w:rPr>
+          <w:rFonts w:ascii="Consolas" w:eastAsia="Times New Roman" w:hAnsi="Consolas" w:cs="Times New Roman"/>
+          <w:color w:val="CCCCCC"/>
+          <w:sz w:val="25"/>
+          <w:szCs w:val="25"/>
+        </w:rPr>
+      </w:pPr>
+      <w:r>
+        <w:rPr>
+          <w:rFonts w:ascii="Consolas" w:eastAsia="Times New Roman" w:hAnsi="Consolas" w:cs="Times New Roman"/>
+          <w:color w:val="CCCCCC"/>
+          <w:sz w:val="25"/>
+          <w:szCs w:val="25"/>
+        </w:rPr>
+        <w:t xml:space="preserve">    </w:t>
+      </w:r>
+      <w:r>
+        <w:rPr>
+          <w:rFonts w:ascii="Consolas" w:eastAsia="Times New Roman" w:hAnsi="Consolas" w:cs="Times New Roman"/>
+          <w:color w:val="C586C0"/>
+          <w:sz w:val="25"/>
+          <w:szCs w:val="25"/>
+        </w:rPr>
+        <w:t>return</w:t>
+      </w:r>
+      <w:r>
+        <w:rPr>
+          <w:rFonts w:ascii="Consolas" w:eastAsia="Times New Roman" w:hAnsi="Consolas" w:cs="Times New Roman"/>
+          <w:color w:val="CCCCCC"/>
+          <w:sz w:val="25"/>
+          <w:szCs w:val="25"/>
+        </w:rPr>
+        <w:t xml:space="preserve"> </w:t>
+      </w:r>
+      <w:proofErr w:type="gramStart"/>
+      <w:r>
+        <w:rPr>
+          <w:rFonts w:ascii="Consolas" w:eastAsia="Times New Roman" w:hAnsi="Consolas" w:cs="Times New Roman"/>
+          <w:color w:val="CCCCCC"/>
+          <w:sz w:val="25"/>
+          <w:szCs w:val="25"/>
+        </w:rPr>
+        <w:t xml:space="preserve">{ </w:t>
+      </w:r>
+      <w:r>
+        <w:rPr>
+          <w:rFonts w:ascii="Consolas" w:eastAsia="Times New Roman" w:hAnsi="Consolas" w:cs="Times New Roman"/>
+          <w:color w:val="9CDCFE"/>
+          <w:sz w:val="25"/>
+          <w:szCs w:val="25"/>
+        </w:rPr>
+        <w:t>counter</w:t>
+      </w:r>
+      <w:proofErr w:type="gramEnd"/>
+      <w:r>
+        <w:rPr>
+          <w:rFonts w:ascii="Consolas" w:eastAsia="Times New Roman" w:hAnsi="Consolas" w:cs="Times New Roman"/>
+          <w:color w:val="9CDCFE"/>
+          <w:sz w:val="25"/>
+          <w:szCs w:val="25"/>
+        </w:rPr>
+        <w:t>:</w:t>
+      </w:r>
+      <w:r>
+        <w:rPr>
+          <w:rFonts w:ascii="Consolas" w:eastAsia="Times New Roman" w:hAnsi="Consolas" w:cs="Times New Roman"/>
+          <w:color w:val="CCCCCC"/>
+          <w:sz w:val="25"/>
+          <w:szCs w:val="25"/>
+        </w:rPr>
+        <w:t xml:space="preserve"> </w:t>
+      </w:r>
+      <w:proofErr w:type="spellStart"/>
+      <w:r>
+        <w:rPr>
+          <w:rFonts w:ascii="Consolas" w:eastAsia="Times New Roman" w:hAnsi="Consolas" w:cs="Times New Roman"/>
+          <w:color w:val="9CDCFE"/>
+          <w:sz w:val="25"/>
+          <w:szCs w:val="25"/>
+        </w:rPr>
+        <w:t>store</w:t>
+      </w:r>
+      <w:r>
+        <w:rPr>
+          <w:rFonts w:ascii="Consolas" w:eastAsia="Times New Roman" w:hAnsi="Consolas" w:cs="Times New Roman"/>
+          <w:color w:val="CCCCCC"/>
+          <w:sz w:val="25"/>
+          <w:szCs w:val="25"/>
+        </w:rPr>
+        <w:t>.</w:t>
+      </w:r>
+      <w:r>
+        <w:rPr>
+          <w:rFonts w:ascii="Consolas" w:eastAsia="Times New Roman" w:hAnsi="Consolas" w:cs="Times New Roman"/>
+          <w:color w:val="9CDCFE"/>
+          <w:sz w:val="25"/>
+          <w:szCs w:val="25"/>
+        </w:rPr>
+        <w:t>counter</w:t>
+      </w:r>
+      <w:proofErr w:type="spellEnd"/>
+      <w:r>
+        <w:rPr>
+          <w:rFonts w:ascii="Consolas" w:eastAsia="Times New Roman" w:hAnsi="Consolas" w:cs="Times New Roman"/>
+          <w:color w:val="CCCCCC"/>
+          <w:sz w:val="25"/>
+          <w:szCs w:val="25"/>
+        </w:rPr>
+        <w:t xml:space="preserve"> </w:t>
+      </w:r>
+      <w:r>
+        <w:rPr>
+          <w:rFonts w:ascii="Consolas" w:eastAsia="Times New Roman" w:hAnsi="Consolas" w:cs="Times New Roman"/>
+          <w:color w:val="D4D4D4"/>
+          <w:sz w:val="25"/>
+          <w:szCs w:val="25"/>
+        </w:rPr>
+        <w:t>-</w:t>
+      </w:r>
+      <w:r>
+        <w:rPr>
+          <w:rFonts w:ascii="Consolas" w:eastAsia="Times New Roman" w:hAnsi="Consolas" w:cs="Times New Roman"/>
+          <w:color w:val="CCCCCC"/>
+          <w:sz w:val="25"/>
+          <w:szCs w:val="25"/>
+        </w:rPr>
+        <w:t xml:space="preserve"> </w:t>
+      </w:r>
+      <w:r>
+        <w:rPr>
+          <w:rFonts w:ascii="Consolas" w:eastAsia="Times New Roman" w:hAnsi="Consolas" w:cs="Times New Roman"/>
+          <w:color w:val="B5CEA8"/>
+          <w:sz w:val="25"/>
+          <w:szCs w:val="25"/>
+        </w:rPr>
+        <w:t>1</w:t>
+      </w:r>
+      <w:r>
+        <w:rPr>
+          <w:rFonts w:ascii="Consolas" w:eastAsia="Times New Roman" w:hAnsi="Consolas" w:cs="Times New Roman"/>
+          <w:color w:val="CCCCCC"/>
+          <w:sz w:val="25"/>
+          <w:szCs w:val="25"/>
+        </w:rPr>
+        <w:t xml:space="preserve"> };</w:t>
+      </w:r>
+    </w:p>
+    <w:p>
+      <w:pPr>
+        <w:shd w:val="clear" w:color="auto" w:fill="1F1F1F"/>
+        <w:spacing w:after="0" w:line="330" w:lineRule="atLeast"/>
+        <w:rPr>
+          <w:rFonts w:ascii="Consolas" w:eastAsia="Times New Roman" w:hAnsi="Consolas" w:cs="Times New Roman"/>
+          <w:color w:val="CCCCCC"/>
+          <w:sz w:val="25"/>
+          <w:szCs w:val="25"/>
+        </w:rPr>
+      </w:pPr>
+      <w:r>
+        <w:rPr>
+          <w:rFonts w:ascii="Consolas" w:eastAsia="Times New Roman" w:hAnsi="Consolas" w:cs="Times New Roman"/>
+          <w:color w:val="CCCCCC"/>
+          <w:sz w:val="25"/>
+          <w:szCs w:val="25"/>
+        </w:rPr>
+        <w:t>  }</w:t>
+      </w:r>
+    </w:p>
+    <w:p>
+      <w:pPr>
+        <w:shd w:val="clear" w:color="auto" w:fill="1F1F1F"/>
+        <w:spacing w:after="0" w:line="330" w:lineRule="atLeast"/>
+        <w:rPr>
+          <w:rFonts w:ascii="Consolas" w:eastAsia="Times New Roman" w:hAnsi="Consolas" w:cs="Times New Roman"/>
+          <w:color w:val="CCCCCC"/>
+          <w:sz w:val="25"/>
+          <w:szCs w:val="25"/>
+        </w:rPr>
+      </w:pPr>
+      <w:r>
+        <w:rPr>
+          <w:rFonts w:ascii="Consolas" w:eastAsia="Times New Roman" w:hAnsi="Consolas" w:cs="Times New Roman"/>
+          <w:color w:val="CCCCCC"/>
+          <w:sz w:val="25"/>
+          <w:szCs w:val="25"/>
+        </w:rPr>
+        <w:t xml:space="preserve">  </w:t>
+      </w:r>
+      <w:r>
+        <w:rPr>
+          <w:rFonts w:ascii="Consolas" w:eastAsia="Times New Roman" w:hAnsi="Consolas" w:cs="Times New Roman"/>
+          <w:color w:val="C586C0"/>
+          <w:sz w:val="25"/>
+          <w:szCs w:val="25"/>
+        </w:rPr>
+        <w:t>return</w:t>
+      </w:r>
+      <w:r>
+        <w:rPr>
+          <w:rFonts w:ascii="Consolas" w:eastAsia="Times New Roman" w:hAnsi="Consolas" w:cs="Times New Roman"/>
+          <w:color w:val="CCCCCC"/>
+          <w:sz w:val="25"/>
+          <w:szCs w:val="25"/>
+        </w:rPr>
+        <w:t xml:space="preserve"> </w:t>
+      </w:r>
+      <w:r>
+        <w:rPr>
+          <w:rFonts w:ascii="Consolas" w:eastAsia="Times New Roman" w:hAnsi="Consolas" w:cs="Times New Roman"/>
+          <w:color w:val="9CDCFE"/>
+          <w:sz w:val="25"/>
+          <w:szCs w:val="25"/>
+        </w:rPr>
+        <w:t>store</w:t>
+      </w:r>
+      <w:r>
+        <w:rPr>
+          <w:rFonts w:ascii="Consolas" w:eastAsia="Times New Roman" w:hAnsi="Consolas" w:cs="Times New Roman"/>
+          <w:color w:val="CCCCCC"/>
+          <w:sz w:val="25"/>
+          <w:szCs w:val="25"/>
+        </w:rPr>
+        <w:t>;</w:t>
+      </w:r>
+    </w:p>
+    <w:p>
+      <w:pPr>
+        <w:shd w:val="clear" w:color="auto" w:fill="1F1F1F"/>
+        <w:spacing w:after="0" w:line="330" w:lineRule="atLeast"/>
+        <w:rPr>
+          <w:rFonts w:ascii="Consolas" w:eastAsia="Times New Roman" w:hAnsi="Consolas" w:cs="Times New Roman"/>
+          <w:color w:val="CCCCCC"/>
+          <w:sz w:val="25"/>
+          <w:szCs w:val="25"/>
+        </w:rPr>
+      </w:pPr>
+      <w:r>
+        <w:rPr>
+          <w:rFonts w:ascii="Consolas" w:eastAsia="Times New Roman" w:hAnsi="Consolas" w:cs="Times New Roman"/>
+          <w:color w:val="CCCCCC"/>
+          <w:sz w:val="25"/>
+          <w:szCs w:val="25"/>
+        </w:rPr>
+        <w:t>};</w:t>
+      </w:r>
+    </w:p>
+    <w:p>
+      <w:pPr>
+        <w:shd w:val="clear" w:color="auto" w:fill="1F1F1F"/>
+        <w:spacing w:after="0" w:line="330" w:lineRule="atLeast"/>
+        <w:rPr>
+          <w:rFonts w:ascii="Consolas" w:eastAsia="Times New Roman" w:hAnsi="Consolas" w:cs="Times New Roman"/>
+          <w:color w:val="CCCCCC"/>
+          <w:sz w:val="25"/>
+          <w:szCs w:val="25"/>
+        </w:rPr>
+      </w:pPr>
+      <w:proofErr w:type="spellStart"/>
+      <w:r>
+        <w:rPr>
+          <w:rFonts w:ascii="Consolas" w:eastAsia="Times New Roman" w:hAnsi="Consolas" w:cs="Times New Roman"/>
+          <w:color w:val="569CD6"/>
+          <w:sz w:val="25"/>
+          <w:szCs w:val="25"/>
+        </w:rPr>
+        <w:t>const</w:t>
+      </w:r>
+      <w:proofErr w:type="spellEnd"/>
+      <w:r>
+        <w:rPr>
+          <w:rFonts w:ascii="Consolas" w:eastAsia="Times New Roman" w:hAnsi="Consolas" w:cs="Times New Roman"/>
+          <w:color w:val="CCCCCC"/>
+          <w:sz w:val="25"/>
+          <w:szCs w:val="25"/>
+        </w:rPr>
+        <w:t xml:space="preserve"> </w:t>
+      </w:r>
+      <w:proofErr w:type="spellStart"/>
+      <w:r>
+        <w:rPr>
+          <w:rFonts w:ascii="Consolas" w:eastAsia="Times New Roman" w:hAnsi="Consolas" w:cs="Times New Roman"/>
+          <w:color w:val="4FC1FF"/>
+          <w:sz w:val="25"/>
+          <w:szCs w:val="25"/>
+        </w:rPr>
+        <w:t>counterStore</w:t>
+      </w:r>
+      <w:proofErr w:type="spellEnd"/>
+      <w:r>
+        <w:rPr>
+          <w:rFonts w:ascii="Consolas" w:eastAsia="Times New Roman" w:hAnsi="Consolas" w:cs="Times New Roman"/>
+          <w:color w:val="CCCCCC"/>
+          <w:sz w:val="25"/>
+          <w:szCs w:val="25"/>
+        </w:rPr>
+        <w:t xml:space="preserve"> </w:t>
+      </w:r>
+      <w:r>
+        <w:rPr>
+          <w:rFonts w:ascii="Consolas" w:eastAsia="Times New Roman" w:hAnsi="Consolas" w:cs="Times New Roman"/>
+          <w:color w:val="D4D4D4"/>
+          <w:sz w:val="25"/>
+          <w:szCs w:val="25"/>
+        </w:rPr>
+        <w:t>=</w:t>
+      </w:r>
+      <w:r>
+        <w:rPr>
+          <w:rFonts w:ascii="Consolas" w:eastAsia="Times New Roman" w:hAnsi="Consolas" w:cs="Times New Roman"/>
+          <w:color w:val="CCCCCC"/>
+          <w:sz w:val="25"/>
+          <w:szCs w:val="25"/>
+        </w:rPr>
+        <w:t xml:space="preserve"> </w:t>
+      </w:r>
+      <w:proofErr w:type="spellStart"/>
+      <w:r>
+        <w:rPr>
+          <w:rFonts w:ascii="Consolas" w:eastAsia="Times New Roman" w:hAnsi="Consolas" w:cs="Times New Roman"/>
+          <w:color w:val="DCDCAA"/>
+          <w:sz w:val="25"/>
+          <w:szCs w:val="25"/>
+        </w:rPr>
+        <w:t>createStore</w:t>
+      </w:r>
+      <w:proofErr w:type="spellEnd"/>
+      <w:r>
+        <w:rPr>
+          <w:rFonts w:ascii="Consolas" w:eastAsia="Times New Roman" w:hAnsi="Consolas" w:cs="Times New Roman"/>
+          <w:color w:val="CCCCCC"/>
+          <w:sz w:val="25"/>
+          <w:szCs w:val="25"/>
+        </w:rPr>
+        <w:t>(</w:t>
+      </w:r>
+      <w:proofErr w:type="spellStart"/>
+      <w:r>
+        <w:rPr>
+          <w:rFonts w:ascii="Consolas" w:eastAsia="Times New Roman" w:hAnsi="Consolas" w:cs="Times New Roman"/>
+          <w:color w:val="DCDCAA"/>
+          <w:sz w:val="25"/>
+          <w:szCs w:val="25"/>
+        </w:rPr>
+        <w:t>counterReducer</w:t>
+      </w:r>
+      <w:proofErr w:type="spellEnd"/>
+      <w:r>
+        <w:rPr>
+          <w:rFonts w:ascii="Consolas" w:eastAsia="Times New Roman" w:hAnsi="Consolas" w:cs="Times New Roman"/>
+          <w:color w:val="CCCCCC"/>
+          <w:sz w:val="25"/>
+          <w:szCs w:val="25"/>
+        </w:rPr>
+        <w:t>);</w:t>
+      </w:r>
+    </w:p>
+    <w:p>
+      <w:pPr>
+        <w:shd w:val="clear" w:color="auto" w:fill="1F1F1F"/>
+        <w:spacing w:after="0" w:line="330" w:lineRule="atLeast"/>
+        <w:rPr>
+          <w:rFonts w:ascii="Consolas" w:eastAsia="Times New Roman" w:hAnsi="Consolas" w:cs="Times New Roman"/>
+          <w:color w:val="CCCCCC"/>
+          <w:sz w:val="25"/>
+          <w:szCs w:val="25"/>
+        </w:rPr>
+      </w:pPr>
+    </w:p>
+    <w:p>
+      <w:pPr>
+        <w:shd w:val="clear" w:color="auto" w:fill="1F1F1F"/>
+        <w:spacing w:after="0" w:line="330" w:lineRule="atLeast"/>
+        <w:rPr>
+          <w:rFonts w:ascii="Consolas" w:eastAsia="Times New Roman" w:hAnsi="Consolas" w:cs="Times New Roman"/>
+          <w:color w:val="CCCCCC"/>
+          <w:sz w:val="25"/>
+          <w:szCs w:val="25"/>
+        </w:rPr>
+      </w:pPr>
+      <w:r>
+        <w:rPr>
+          <w:rFonts w:ascii="Consolas" w:eastAsia="Times New Roman" w:hAnsi="Consolas" w:cs="Times New Roman"/>
+          <w:color w:val="C586C0"/>
+          <w:sz w:val="25"/>
+          <w:szCs w:val="25"/>
+        </w:rPr>
+        <w:t>export</w:t>
+      </w:r>
+      <w:r>
+        <w:rPr>
+          <w:rFonts w:ascii="Consolas" w:eastAsia="Times New Roman" w:hAnsi="Consolas" w:cs="Times New Roman"/>
+          <w:color w:val="CCCCCC"/>
+          <w:sz w:val="25"/>
+          <w:szCs w:val="25"/>
+        </w:rPr>
+        <w:t xml:space="preserve"> </w:t>
+      </w:r>
+      <w:r>
+        <w:rPr>
+          <w:rFonts w:ascii="Consolas" w:eastAsia="Times New Roman" w:hAnsi="Consolas" w:cs="Times New Roman"/>
+          <w:color w:val="C586C0"/>
+          <w:sz w:val="25"/>
+          <w:szCs w:val="25"/>
+        </w:rPr>
+        <w:t>default</w:t>
+      </w:r>
+      <w:r>
+        <w:rPr>
+          <w:rFonts w:ascii="Consolas" w:eastAsia="Times New Roman" w:hAnsi="Consolas" w:cs="Times New Roman"/>
+          <w:color w:val="CCCCCC"/>
+          <w:sz w:val="25"/>
+          <w:szCs w:val="25"/>
+        </w:rPr>
+        <w:t xml:space="preserve"> </w:t>
+      </w:r>
+      <w:proofErr w:type="spellStart"/>
+      <w:r>
+        <w:rPr>
+          <w:rFonts w:ascii="Consolas" w:eastAsia="Times New Roman" w:hAnsi="Consolas" w:cs="Times New Roman"/>
+          <w:color w:val="4FC1FF"/>
+          <w:sz w:val="25"/>
+          <w:szCs w:val="25"/>
+        </w:rPr>
+        <w:t>counterStore</w:t>
+      </w:r>
+      <w:proofErr w:type="spellEnd"/>
+      <w:r>
+        <w:rPr>
+          <w:rFonts w:ascii="Consolas" w:eastAsia="Times New Roman" w:hAnsi="Consolas" w:cs="Times New Roman"/>
+          <w:color w:val="CCCCCC"/>
+          <w:sz w:val="25"/>
+          <w:szCs w:val="25"/>
+        </w:rPr>
+        <w:t>;</w:t>
+      </w:r>
+    </w:p>
+    <w:p>
+      <w:pPr>
+        <w:rPr>
+          <w:rFonts w:ascii="Consolas" w:eastAsia="Times New Roman" w:hAnsi="Consolas" w:cs="Times New Roman"/>
+          <w:sz w:val="21"/>
+          <w:szCs w:val="21"/>
+        </w:rPr>
+      </w:pPr>
+    </w:p>
+    <w:p>
+      <w:pPr>
+        <w:rPr>
+          <w:rFonts w:ascii="Consolas" w:eastAsia="Times New Roman" w:hAnsi="Consolas" w:cs="Times New Roman"/>
+          <w:sz w:val="21"/>
+          <w:szCs w:val="21"/>
+        </w:rPr>
+      </w:pPr>
+      <w:r>
+        <w:rPr>
+          <w:rFonts w:ascii="Consolas" w:eastAsia="Times New Roman" w:hAnsi="Consolas" w:cs="Times New Roman"/>
+          <w:sz w:val="21"/>
+          <w:szCs w:val="21"/>
+        </w:rPr>
+        <w:t xml:space="preserve">Using </w:t>
+      </w:r>
+      <w:proofErr w:type="gramStart"/>
+      <w:r>
+        <w:rPr>
+          <w:rFonts w:ascii="Consolas" w:eastAsia="Times New Roman" w:hAnsi="Consolas" w:cs="Times New Roman"/>
+          <w:sz w:val="21"/>
+          <w:szCs w:val="21"/>
+        </w:rPr>
+        <w:t>With</w:t>
+      </w:r>
+      <w:proofErr w:type="gramEnd"/>
+      <w:r>
+        <w:rPr>
+          <w:rFonts w:ascii="Consolas" w:eastAsia="Times New Roman" w:hAnsi="Consolas" w:cs="Times New Roman"/>
+          <w:sz w:val="21"/>
+          <w:szCs w:val="21"/>
+        </w:rPr>
+        <w:t xml:space="preserve"> App Component</w:t>
+      </w:r>
+    </w:p>
+    <w:p>
+      <w:pPr>
+        <w:shd w:val="clear" w:color="auto" w:fill="1F1F1F"/>
+        <w:spacing w:after="0" w:line="330" w:lineRule="atLeast"/>
+        <w:rPr>
+          <w:rFonts w:ascii="Consolas" w:eastAsia="Times New Roman" w:hAnsi="Consolas" w:cs="Times New Roman"/>
+          <w:color w:val="CCCCCC"/>
+          <w:sz w:val="25"/>
+          <w:szCs w:val="25"/>
+        </w:rPr>
+      </w:pPr>
+      <w:proofErr w:type="spellStart"/>
+      <w:r>
+        <w:rPr>
+          <w:rFonts w:ascii="Consolas" w:eastAsia="Times New Roman" w:hAnsi="Consolas" w:cs="Times New Roman"/>
+          <w:color w:val="9CDCFE"/>
+          <w:sz w:val="25"/>
+          <w:szCs w:val="25"/>
+        </w:rPr>
+        <w:t>ReactDOM</w:t>
+      </w:r>
+      <w:r>
+        <w:rPr>
+          <w:rFonts w:ascii="Consolas" w:eastAsia="Times New Roman" w:hAnsi="Consolas" w:cs="Times New Roman"/>
+          <w:color w:val="CCCCCC"/>
+          <w:sz w:val="25"/>
+          <w:szCs w:val="25"/>
+        </w:rPr>
+        <w:t>.</w:t>
+      </w:r>
+      <w:r>
+        <w:rPr>
+          <w:rFonts w:ascii="Consolas" w:eastAsia="Times New Roman" w:hAnsi="Consolas" w:cs="Times New Roman"/>
+          <w:color w:val="DCDCAA"/>
+          <w:sz w:val="25"/>
+          <w:szCs w:val="25"/>
+        </w:rPr>
+        <w:t>createRoot</w:t>
+      </w:r>
+      <w:proofErr w:type="spellEnd"/>
+      <w:r>
+        <w:rPr>
+          <w:rFonts w:ascii="Consolas" w:eastAsia="Times New Roman" w:hAnsi="Consolas" w:cs="Times New Roman"/>
+          <w:color w:val="CCCCCC"/>
+          <w:sz w:val="25"/>
+          <w:szCs w:val="25"/>
+        </w:rPr>
+        <w:t>(</w:t>
+      </w:r>
+      <w:proofErr w:type="spellStart"/>
+      <w:proofErr w:type="gramStart"/>
+      <w:r>
+        <w:rPr>
+          <w:rFonts w:ascii="Consolas" w:eastAsia="Times New Roman" w:hAnsi="Consolas" w:cs="Times New Roman"/>
+          <w:color w:val="9CDCFE"/>
+          <w:sz w:val="25"/>
+          <w:szCs w:val="25"/>
+        </w:rPr>
+        <w:t>document</w:t>
+      </w:r>
+      <w:r>
+        <w:rPr>
+          <w:rFonts w:ascii="Consolas" w:eastAsia="Times New Roman" w:hAnsi="Consolas" w:cs="Times New Roman"/>
+          <w:color w:val="CCCCCC"/>
+          <w:sz w:val="25"/>
+          <w:szCs w:val="25"/>
+        </w:rPr>
+        <w:t>.</w:t>
+      </w:r>
+      <w:r>
+        <w:rPr>
+          <w:rFonts w:ascii="Consolas" w:eastAsia="Times New Roman" w:hAnsi="Consolas" w:cs="Times New Roman"/>
+          <w:color w:val="DCDCAA"/>
+          <w:sz w:val="25"/>
+          <w:szCs w:val="25"/>
+        </w:rPr>
+        <w:t>getElementById</w:t>
+      </w:r>
+      <w:proofErr w:type="spellEnd"/>
+      <w:proofErr w:type="gramEnd"/>
+      <w:r>
+        <w:rPr>
+          <w:rFonts w:ascii="Consolas" w:eastAsia="Times New Roman" w:hAnsi="Consolas" w:cs="Times New Roman"/>
+          <w:color w:val="CCCCCC"/>
+          <w:sz w:val="25"/>
+          <w:szCs w:val="25"/>
+        </w:rPr>
+        <w:t>(</w:t>
+      </w:r>
+      <w:r>
+        <w:rPr>
+          <w:rFonts w:ascii="Consolas" w:eastAsia="Times New Roman" w:hAnsi="Consolas" w:cs="Times New Roman"/>
+          <w:color w:val="CE9178"/>
+          <w:sz w:val="25"/>
+          <w:szCs w:val="25"/>
+        </w:rPr>
+        <w:t>"root"</w:t>
+      </w:r>
+      <w:r>
+        <w:rPr>
+          <w:rFonts w:ascii="Consolas" w:eastAsia="Times New Roman" w:hAnsi="Consolas" w:cs="Times New Roman"/>
+          <w:color w:val="CCCCCC"/>
+          <w:sz w:val="25"/>
+          <w:szCs w:val="25"/>
+        </w:rPr>
+        <w:t>)).</w:t>
+      </w:r>
+      <w:r>
+        <w:rPr>
+          <w:rFonts w:ascii="Consolas" w:eastAsia="Times New Roman" w:hAnsi="Consolas" w:cs="Times New Roman"/>
+          <w:color w:val="DCDCAA"/>
+          <w:sz w:val="25"/>
+          <w:szCs w:val="25"/>
+        </w:rPr>
+        <w:t>render</w:t>
+      </w:r>
+      <w:r>
+        <w:rPr>
+          <w:rFonts w:ascii="Consolas" w:eastAsia="Times New Roman" w:hAnsi="Consolas" w:cs="Times New Roman"/>
+          <w:color w:val="CCCCCC"/>
+          <w:sz w:val="25"/>
+          <w:szCs w:val="25"/>
+        </w:rPr>
+        <w:t>(</w:t>
+      </w:r>
+    </w:p>
+    <w:p>
+      <w:pPr>
+        <w:shd w:val="clear" w:color="auto" w:fill="1F1F1F"/>
+        <w:spacing w:after="0" w:line="330" w:lineRule="atLeast"/>
+        <w:rPr>
+          <w:rFonts w:ascii="Consolas" w:eastAsia="Times New Roman" w:hAnsi="Consolas" w:cs="Times New Roman"/>
+          <w:color w:val="CCCCCC"/>
+          <w:sz w:val="25"/>
+          <w:szCs w:val="25"/>
+        </w:rPr>
+      </w:pPr>
+      <w:r>
+        <w:rPr>
+          <w:rFonts w:ascii="Consolas" w:eastAsia="Times New Roman" w:hAnsi="Consolas" w:cs="Times New Roman"/>
+          <w:color w:val="CCCCCC"/>
+          <w:sz w:val="25"/>
+          <w:szCs w:val="25"/>
+        </w:rPr>
+        <w:t xml:space="preserve">  </w:t>
+      </w:r>
+      <w:r>
+        <w:rPr>
+          <w:rFonts w:ascii="Consolas" w:eastAsia="Times New Roman" w:hAnsi="Consolas" w:cs="Times New Roman"/>
+          <w:color w:val="808080"/>
+          <w:sz w:val="25"/>
+          <w:szCs w:val="25"/>
+        </w:rPr>
+        <w:t>&lt;</w:t>
+      </w:r>
+      <w:r>
+        <w:rPr>
+          <w:rFonts w:ascii="Consolas" w:eastAsia="Times New Roman" w:hAnsi="Consolas" w:cs="Times New Roman"/>
+          <w:color w:val="4EC9B0"/>
+          <w:sz w:val="25"/>
+          <w:szCs w:val="25"/>
+        </w:rPr>
+        <w:t>Provider</w:t>
+      </w:r>
+      <w:r>
+        <w:rPr>
+          <w:rFonts w:ascii="Consolas" w:eastAsia="Times New Roman" w:hAnsi="Consolas" w:cs="Times New Roman"/>
+          <w:color w:val="CCCCCC"/>
+          <w:sz w:val="25"/>
+          <w:szCs w:val="25"/>
+        </w:rPr>
+        <w:t xml:space="preserve"> </w:t>
+      </w:r>
+      <w:r>
+        <w:rPr>
+          <w:rFonts w:ascii="Consolas" w:eastAsia="Times New Roman" w:hAnsi="Consolas" w:cs="Times New Roman"/>
+          <w:color w:val="9CDCFE"/>
+          <w:sz w:val="25"/>
+          <w:szCs w:val="25"/>
+        </w:rPr>
+        <w:t>store</w:t>
+      </w:r>
+      <w:r>
+        <w:rPr>
+          <w:rFonts w:ascii="Consolas" w:eastAsia="Times New Roman" w:hAnsi="Consolas" w:cs="Times New Roman"/>
+          <w:color w:val="D4D4D4"/>
+          <w:sz w:val="25"/>
+          <w:szCs w:val="25"/>
+        </w:rPr>
+        <w:t>=</w:t>
+      </w:r>
+      <w:r>
+        <w:rPr>
+          <w:rFonts w:ascii="Consolas" w:eastAsia="Times New Roman" w:hAnsi="Consolas" w:cs="Times New Roman"/>
+          <w:color w:val="569CD6"/>
+          <w:sz w:val="25"/>
+          <w:szCs w:val="25"/>
+        </w:rPr>
+        <w:t>{</w:t>
+      </w:r>
+      <w:proofErr w:type="spellStart"/>
+      <w:r>
+        <w:rPr>
+          <w:rFonts w:ascii="Consolas" w:eastAsia="Times New Roman" w:hAnsi="Consolas" w:cs="Times New Roman"/>
+          <w:color w:val="4FC1FF"/>
+          <w:sz w:val="25"/>
+          <w:szCs w:val="25"/>
+        </w:rPr>
+        <w:t>counterStore</w:t>
+      </w:r>
+      <w:proofErr w:type="spellEnd"/>
+      <w:r>
+        <w:rPr>
+          <w:rFonts w:ascii="Consolas" w:eastAsia="Times New Roman" w:hAnsi="Consolas" w:cs="Times New Roman"/>
+          <w:color w:val="569CD6"/>
+          <w:sz w:val="25"/>
+          <w:szCs w:val="25"/>
+        </w:rPr>
+        <w:t>}</w:t>
+      </w:r>
+      <w:r>
+        <w:rPr>
+          <w:rFonts w:ascii="Consolas" w:eastAsia="Times New Roman" w:hAnsi="Consolas" w:cs="Times New Roman"/>
+          <w:color w:val="808080"/>
+          <w:sz w:val="25"/>
+          <w:szCs w:val="25"/>
+        </w:rPr>
+        <w:t>&gt;</w:t>
+      </w:r>
+    </w:p>
+    <w:p>
+      <w:pPr>
+        <w:shd w:val="clear" w:color="auto" w:fill="1F1F1F"/>
+        <w:spacing w:after="0" w:line="330" w:lineRule="atLeast"/>
+        <w:rPr>
+          <w:rFonts w:ascii="Consolas" w:eastAsia="Times New Roman" w:hAnsi="Consolas" w:cs="Times New Roman"/>
+          <w:color w:val="CCCCCC"/>
+          <w:sz w:val="25"/>
+          <w:szCs w:val="25"/>
+        </w:rPr>
+      </w:pPr>
+      <w:r>
+        <w:rPr>
+          <w:rFonts w:ascii="Consolas" w:eastAsia="Times New Roman" w:hAnsi="Consolas" w:cs="Times New Roman"/>
+          <w:color w:val="CCCCCC"/>
+          <w:sz w:val="25"/>
+          <w:szCs w:val="25"/>
+        </w:rPr>
+        <w:t xml:space="preserve">    </w:t>
+      </w:r>
+      <w:r>
+        <w:rPr>
+          <w:rFonts w:ascii="Consolas" w:eastAsia="Times New Roman" w:hAnsi="Consolas" w:cs="Times New Roman"/>
+          <w:color w:val="808080"/>
+          <w:sz w:val="25"/>
+          <w:szCs w:val="25"/>
+        </w:rPr>
+        <w:t>&lt;</w:t>
+      </w:r>
+      <w:r>
+        <w:rPr>
+          <w:rFonts w:ascii="Consolas" w:eastAsia="Times New Roman" w:hAnsi="Consolas" w:cs="Times New Roman"/>
+          <w:color w:val="4EC9B0"/>
+          <w:sz w:val="25"/>
+          <w:szCs w:val="25"/>
+        </w:rPr>
+        <w:t>App</w:t>
+      </w:r>
+      <w:r>
+        <w:rPr>
+          <w:rFonts w:ascii="Consolas" w:eastAsia="Times New Roman" w:hAnsi="Consolas" w:cs="Times New Roman"/>
+          <w:color w:val="CCCCCC"/>
+          <w:sz w:val="25"/>
+          <w:szCs w:val="25"/>
+        </w:rPr>
+        <w:t xml:space="preserve"> </w:t>
+      </w:r>
+      <w:r>
+        <w:rPr>
+          <w:rFonts w:ascii="Consolas" w:eastAsia="Times New Roman" w:hAnsi="Consolas" w:cs="Times New Roman"/>
+          <w:color w:val="808080"/>
+          <w:sz w:val="25"/>
+          <w:szCs w:val="25"/>
+        </w:rPr>
+        <w:t>/&gt;</w:t>
+      </w:r>
+    </w:p>
+    <w:p>
+      <w:pPr>
+        <w:shd w:val="clear" w:color="auto" w:fill="1F1F1F"/>
+        <w:spacing w:after="0" w:line="330" w:lineRule="atLeast"/>
+        <w:rPr>
+          <w:rFonts w:ascii="Consolas" w:eastAsia="Times New Roman" w:hAnsi="Consolas" w:cs="Times New Roman"/>
+          <w:color w:val="CCCCCC"/>
+          <w:sz w:val="25"/>
+          <w:szCs w:val="25"/>
+        </w:rPr>
+      </w:pPr>
+      <w:r>
+        <w:rPr>
+          <w:rFonts w:ascii="Consolas" w:eastAsia="Times New Roman" w:hAnsi="Consolas" w:cs="Times New Roman"/>
+          <w:color w:val="CCCCCC"/>
+          <w:sz w:val="25"/>
+          <w:szCs w:val="25"/>
+        </w:rPr>
+        <w:t xml:space="preserve">  </w:t>
+      </w:r>
+      <w:r>
+        <w:rPr>
+          <w:rFonts w:ascii="Consolas" w:eastAsia="Times New Roman" w:hAnsi="Consolas" w:cs="Times New Roman"/>
+          <w:color w:val="808080"/>
+          <w:sz w:val="25"/>
+          <w:szCs w:val="25"/>
+        </w:rPr>
+        <w:t>&lt;/</w:t>
+      </w:r>
+      <w:r>
+        <w:rPr>
+          <w:rFonts w:ascii="Consolas" w:eastAsia="Times New Roman" w:hAnsi="Consolas" w:cs="Times New Roman"/>
+          <w:color w:val="4EC9B0"/>
+          <w:sz w:val="25"/>
+          <w:szCs w:val="25"/>
+        </w:rPr>
+        <w:t>Provider</w:t>
+      </w:r>
+      <w:r>
+        <w:rPr>
+          <w:rFonts w:ascii="Consolas" w:eastAsia="Times New Roman" w:hAnsi="Consolas" w:cs="Times New Roman"/>
+          <w:color w:val="808080"/>
+          <w:sz w:val="25"/>
+          <w:szCs w:val="25"/>
+        </w:rPr>
+        <w:t>&gt;</w:t>
+      </w:r>
+    </w:p>
+    <w:p>
+      <w:pPr>
+        <w:shd w:val="clear" w:color="auto" w:fill="1F1F1F"/>
+        <w:spacing w:after="0" w:line="330" w:lineRule="atLeast"/>
+        <w:rPr>
+          <w:rFonts w:ascii="Consolas" w:eastAsia="Times New Roman" w:hAnsi="Consolas" w:cs="Times New Roman"/>
+          <w:color w:val="CCCCCC"/>
+          <w:sz w:val="25"/>
+          <w:szCs w:val="25"/>
+        </w:rPr>
+      </w:pPr>
+      <w:r>
+        <w:rPr>
+          <w:rFonts w:ascii="Consolas" w:eastAsia="Times New Roman" w:hAnsi="Consolas" w:cs="Times New Roman"/>
+          <w:color w:val="CCCCCC"/>
+          <w:sz w:val="25"/>
+          <w:szCs w:val="25"/>
+        </w:rPr>
+        <w:lastRenderedPageBreak/>
+        <w:t>);</w:t>
+      </w:r>
+    </w:p>
+    <w:p>
+      <w:pPr>
+        <w:rPr>
+          <w:rFonts w:ascii="Consolas" w:eastAsia="Times New Roman" w:hAnsi="Consolas" w:cs="Times New Roman"/>
+          <w:sz w:val="21"/>
+          <w:szCs w:val="21"/>
+        </w:rPr>
+      </w:pPr>
+    </w:p>
+    <w:p>
+      <w:pPr>
+        <w:rPr>
+          <w:rFonts w:ascii="Consolas" w:eastAsia="Times New Roman" w:hAnsi="Consolas" w:cs="Times New Roman"/>
+          <w:sz w:val="21"/>
+          <w:szCs w:val="21"/>
+        </w:rPr>
+      </w:pPr>
+      <w:proofErr w:type="spellStart"/>
+      <w:r>
+        <w:rPr>
+          <w:rFonts w:ascii="Consolas" w:eastAsia="Times New Roman" w:hAnsi="Consolas" w:cs="Times New Roman"/>
+          <w:sz w:val="21"/>
+          <w:szCs w:val="21"/>
+        </w:rPr>
+        <w:t>useSelector</w:t>
+      </w:r>
+      <w:proofErr w:type="spellEnd"/>
+      <w:r>
+        <w:rPr>
+          <w:rFonts w:ascii="Consolas" w:eastAsia="Times New Roman" w:hAnsi="Consolas" w:cs="Times New Roman"/>
+          <w:sz w:val="21"/>
+          <w:szCs w:val="21"/>
+        </w:rPr>
+        <w:t xml:space="preserve"> Hook</w:t>
+      </w:r>
+    </w:p>
+    <w:p>
+      <w:pPr>
+        <w:shd w:val="clear" w:color="auto" w:fill="1F1F1F"/>
+        <w:spacing w:after="0" w:line="330" w:lineRule="atLeast"/>
+        <w:rPr>
+          <w:rFonts w:ascii="Consolas" w:eastAsia="Times New Roman" w:hAnsi="Consolas" w:cs="Times New Roman"/>
+          <w:color w:val="CCCCCC"/>
+          <w:sz w:val="25"/>
+          <w:szCs w:val="25"/>
+        </w:rPr>
+      </w:pPr>
+      <w:proofErr w:type="spellStart"/>
+      <w:r>
+        <w:rPr>
+          <w:rFonts w:ascii="Consolas" w:eastAsia="Times New Roman" w:hAnsi="Consolas" w:cs="Times New Roman"/>
+          <w:color w:val="569CD6"/>
+          <w:sz w:val="25"/>
+          <w:szCs w:val="25"/>
+        </w:rPr>
+        <w:t>const</w:t>
+      </w:r>
+      <w:proofErr w:type="spellEnd"/>
+      <w:r>
+        <w:rPr>
+          <w:rFonts w:ascii="Consolas" w:eastAsia="Times New Roman" w:hAnsi="Consolas" w:cs="Times New Roman"/>
+          <w:color w:val="CCCCCC"/>
+          <w:sz w:val="25"/>
+          <w:szCs w:val="25"/>
+        </w:rPr>
+        <w:t xml:space="preserve"> </w:t>
+      </w:r>
+      <w:r>
+        <w:rPr>
+          <w:rFonts w:ascii="Consolas" w:eastAsia="Times New Roman" w:hAnsi="Consolas" w:cs="Times New Roman"/>
+          <w:color w:val="4FC1FF"/>
+          <w:sz w:val="25"/>
+          <w:szCs w:val="25"/>
+        </w:rPr>
+        <w:t>counter</w:t>
+      </w:r>
+      <w:r>
+        <w:rPr>
+          <w:rFonts w:ascii="Consolas" w:eastAsia="Times New Roman" w:hAnsi="Consolas" w:cs="Times New Roman"/>
+          <w:color w:val="CCCCCC"/>
+          <w:sz w:val="25"/>
+          <w:szCs w:val="25"/>
+        </w:rPr>
+        <w:t xml:space="preserve"> </w:t>
+      </w:r>
+      <w:r>
+        <w:rPr>
+          <w:rFonts w:ascii="Consolas" w:eastAsia="Times New Roman" w:hAnsi="Consolas" w:cs="Times New Roman"/>
+          <w:color w:val="D4D4D4"/>
+          <w:sz w:val="25"/>
+          <w:szCs w:val="25"/>
+        </w:rPr>
+        <w:t>=</w:t>
+      </w:r>
+      <w:r>
+        <w:rPr>
+          <w:rFonts w:ascii="Consolas" w:eastAsia="Times New Roman" w:hAnsi="Consolas" w:cs="Times New Roman"/>
+          <w:color w:val="CCCCCC"/>
+          <w:sz w:val="25"/>
+          <w:szCs w:val="25"/>
+        </w:rPr>
+        <w:t xml:space="preserve"> </w:t>
+      </w:r>
+      <w:proofErr w:type="spellStart"/>
+      <w:r>
+        <w:rPr>
+          <w:rFonts w:ascii="Consolas" w:eastAsia="Times New Roman" w:hAnsi="Consolas" w:cs="Times New Roman"/>
+          <w:color w:val="DCDCAA"/>
+          <w:sz w:val="25"/>
+          <w:szCs w:val="25"/>
+        </w:rPr>
+        <w:t>useSelector</w:t>
+      </w:r>
+      <w:proofErr w:type="spellEnd"/>
+      <w:r>
+        <w:rPr>
+          <w:rFonts w:ascii="Consolas" w:eastAsia="Times New Roman" w:hAnsi="Consolas" w:cs="Times New Roman"/>
+          <w:color w:val="CCCCCC"/>
+          <w:sz w:val="25"/>
+          <w:szCs w:val="25"/>
+        </w:rPr>
+        <w:t>((</w:t>
+      </w:r>
+      <w:r>
+        <w:rPr>
+          <w:rFonts w:ascii="Consolas" w:eastAsia="Times New Roman" w:hAnsi="Consolas" w:cs="Times New Roman"/>
+          <w:color w:val="9CDCFE"/>
+          <w:sz w:val="25"/>
+          <w:szCs w:val="25"/>
+        </w:rPr>
+        <w:t>store</w:t>
+      </w:r>
+      <w:r>
+        <w:rPr>
+          <w:rFonts w:ascii="Consolas" w:eastAsia="Times New Roman" w:hAnsi="Consolas" w:cs="Times New Roman"/>
+          <w:color w:val="CCCCCC"/>
+          <w:sz w:val="25"/>
+          <w:szCs w:val="25"/>
+        </w:rPr>
+        <w:t xml:space="preserve">) </w:t>
+      </w:r>
+      <w:r>
+        <w:rPr>
+          <w:rFonts w:ascii="Consolas" w:eastAsia="Times New Roman" w:hAnsi="Consolas" w:cs="Times New Roman"/>
+          <w:color w:val="569CD6"/>
+          <w:sz w:val="25"/>
+          <w:szCs w:val="25"/>
+        </w:rPr>
+        <w:t>=&gt;</w:t>
+      </w:r>
+      <w:r>
+        <w:rPr>
+          <w:rFonts w:ascii="Consolas" w:eastAsia="Times New Roman" w:hAnsi="Consolas" w:cs="Times New Roman"/>
+          <w:color w:val="CCCCCC"/>
+          <w:sz w:val="25"/>
+          <w:szCs w:val="25"/>
+        </w:rPr>
+        <w:t xml:space="preserve"> </w:t>
+      </w:r>
+      <w:proofErr w:type="spellStart"/>
+      <w:proofErr w:type="gramStart"/>
+      <w:r>
+        <w:rPr>
+          <w:rFonts w:ascii="Consolas" w:eastAsia="Times New Roman" w:hAnsi="Consolas" w:cs="Times New Roman"/>
+          <w:color w:val="9CDCFE"/>
+          <w:sz w:val="25"/>
+          <w:szCs w:val="25"/>
+        </w:rPr>
+        <w:t>store</w:t>
+      </w:r>
+      <w:r>
+        <w:rPr>
+          <w:rFonts w:ascii="Consolas" w:eastAsia="Times New Roman" w:hAnsi="Consolas" w:cs="Times New Roman"/>
+          <w:color w:val="CCCCCC"/>
+          <w:sz w:val="25"/>
+          <w:szCs w:val="25"/>
+        </w:rPr>
+        <w:t>.</w:t>
+      </w:r>
+      <w:r>
+        <w:rPr>
+          <w:rFonts w:ascii="Consolas" w:eastAsia="Times New Roman" w:hAnsi="Consolas" w:cs="Times New Roman"/>
+          <w:color w:val="9CDCFE"/>
+          <w:sz w:val="25"/>
+          <w:szCs w:val="25"/>
+        </w:rPr>
+        <w:t>counter</w:t>
+      </w:r>
+      <w:proofErr w:type="spellEnd"/>
+      <w:proofErr w:type="gramEnd"/>
+      <w:r>
+        <w:rPr>
+          <w:rFonts w:ascii="Consolas" w:eastAsia="Times New Roman" w:hAnsi="Consolas" w:cs="Times New Roman"/>
+          <w:color w:val="CCCCCC"/>
+          <w:sz w:val="25"/>
+          <w:szCs w:val="25"/>
+        </w:rPr>
+        <w:t>);</w:t>
+      </w:r>
+    </w:p>
+    <w:p>
+      <w:pPr>
+        <w:rPr>
+          <w:rFonts w:ascii="Consolas" w:eastAsia="Times New Roman" w:hAnsi="Consolas" w:cs="Times New Roman"/>
+          <w:sz w:val="21"/>
+          <w:szCs w:val="21"/>
+        </w:rPr>
+      </w:pPr>
+    </w:p>
+    <w:p>
+      <w:pPr>
+        <w:rPr>
+          <w:rFonts w:ascii="Consolas" w:eastAsia="Times New Roman" w:hAnsi="Consolas" w:cs="Times New Roman"/>
+          <w:sz w:val="21"/>
+          <w:szCs w:val="21"/>
+        </w:rPr>
+      </w:pPr>
+      <w:proofErr w:type="spellStart"/>
+      <w:r>
+        <w:rPr>
+          <w:rFonts w:ascii="Consolas" w:eastAsia="Times New Roman" w:hAnsi="Consolas" w:cs="Times New Roman"/>
+          <w:sz w:val="21"/>
+          <w:szCs w:val="21"/>
+        </w:rPr>
+        <w:t>useDispatch</w:t>
+      </w:r>
+      <w:proofErr w:type="spellEnd"/>
+      <w:r>
+        <w:rPr>
+          <w:rFonts w:ascii="Consolas" w:eastAsia="Times New Roman" w:hAnsi="Consolas" w:cs="Times New Roman"/>
+          <w:sz w:val="21"/>
+          <w:szCs w:val="21"/>
+        </w:rPr>
+        <w:t xml:space="preserve"> Hook</w:t>
+      </w:r>
+    </w:p>
+    <w:p>
+      <w:pPr>
+        <w:shd w:val="clear" w:color="auto" w:fill="1F1F1F"/>
+        <w:spacing w:after="0" w:line="330" w:lineRule="atLeast"/>
+        <w:rPr>
+          <w:rFonts w:ascii="Consolas" w:eastAsia="Times New Roman" w:hAnsi="Consolas" w:cs="Times New Roman"/>
+          <w:color w:val="CCCCCC"/>
+          <w:sz w:val="25"/>
+          <w:szCs w:val="25"/>
+        </w:rPr>
+      </w:pPr>
+      <w:proofErr w:type="spellStart"/>
+      <w:r>
+        <w:rPr>
+          <w:rFonts w:ascii="Consolas" w:eastAsia="Times New Roman" w:hAnsi="Consolas" w:cs="Times New Roman"/>
+          <w:color w:val="569CD6"/>
+          <w:sz w:val="25"/>
+          <w:szCs w:val="25"/>
+        </w:rPr>
+        <w:t>const</w:t>
+      </w:r>
+      <w:proofErr w:type="spellEnd"/>
+      <w:r>
+        <w:rPr>
+          <w:rFonts w:ascii="Consolas" w:eastAsia="Times New Roman" w:hAnsi="Consolas" w:cs="Times New Roman"/>
+          <w:color w:val="CCCCCC"/>
+          <w:sz w:val="25"/>
+          <w:szCs w:val="25"/>
+        </w:rPr>
+        <w:t xml:space="preserve"> </w:t>
+      </w:r>
+      <w:r>
+        <w:rPr>
+          <w:rFonts w:ascii="Consolas" w:eastAsia="Times New Roman" w:hAnsi="Consolas" w:cs="Times New Roman"/>
+          <w:color w:val="DCDCAA"/>
+          <w:sz w:val="25"/>
+          <w:szCs w:val="25"/>
+        </w:rPr>
+        <w:t>dispatch</w:t>
+      </w:r>
+      <w:r>
+        <w:rPr>
+          <w:rFonts w:ascii="Consolas" w:eastAsia="Times New Roman" w:hAnsi="Consolas" w:cs="Times New Roman"/>
+          <w:color w:val="CCCCCC"/>
+          <w:sz w:val="25"/>
+          <w:szCs w:val="25"/>
+        </w:rPr>
+        <w:t xml:space="preserve"> </w:t>
+      </w:r>
+      <w:r>
+        <w:rPr>
+          <w:rFonts w:ascii="Consolas" w:eastAsia="Times New Roman" w:hAnsi="Consolas" w:cs="Times New Roman"/>
+          <w:color w:val="D4D4D4"/>
+          <w:sz w:val="25"/>
+          <w:szCs w:val="25"/>
+        </w:rPr>
+        <w:t>=</w:t>
+      </w:r>
+      <w:r>
+        <w:rPr>
+          <w:rFonts w:ascii="Consolas" w:eastAsia="Times New Roman" w:hAnsi="Consolas" w:cs="Times New Roman"/>
+          <w:color w:val="CCCCCC"/>
+          <w:sz w:val="25"/>
+          <w:szCs w:val="25"/>
+        </w:rPr>
+        <w:t xml:space="preserve"> </w:t>
+      </w:r>
+      <w:proofErr w:type="spellStart"/>
+      <w:proofErr w:type="gramStart"/>
+      <w:r>
+        <w:rPr>
+          <w:rFonts w:ascii="Consolas" w:eastAsia="Times New Roman" w:hAnsi="Consolas" w:cs="Times New Roman"/>
+          <w:color w:val="DCDCAA"/>
+          <w:sz w:val="25"/>
+          <w:szCs w:val="25"/>
+        </w:rPr>
+        <w:t>useDispatch</w:t>
+      </w:r>
+      <w:proofErr w:type="spellEnd"/>
+      <w:r>
+        <w:rPr>
+          <w:rFonts w:ascii="Consolas" w:eastAsia="Times New Roman" w:hAnsi="Consolas" w:cs="Times New Roman"/>
+          <w:color w:val="CCCCCC"/>
+          <w:sz w:val="25"/>
+          <w:szCs w:val="25"/>
+        </w:rPr>
+        <w:t>(</w:t>
+      </w:r>
+      <w:proofErr w:type="gramEnd"/>
+      <w:r>
+        <w:rPr>
+          <w:rFonts w:ascii="Consolas" w:eastAsia="Times New Roman" w:hAnsi="Consolas" w:cs="Times New Roman"/>
+          <w:color w:val="CCCCCC"/>
+          <w:sz w:val="25"/>
+          <w:szCs w:val="25"/>
+        </w:rPr>
+        <w:t>);</w:t>
+      </w:r>
+    </w:p>
+    <w:p>
+      <w:pPr>
+        <w:shd w:val="clear" w:color="auto" w:fill="1F1F1F"/>
+        <w:spacing w:after="0" w:line="330" w:lineRule="atLeast"/>
+        <w:rPr>
+          <w:rFonts w:ascii="Consolas" w:eastAsia="Times New Roman" w:hAnsi="Consolas" w:cs="Times New Roman"/>
+          <w:color w:val="CCCCCC"/>
+          <w:sz w:val="25"/>
+          <w:szCs w:val="25"/>
+        </w:rPr>
+      </w:pPr>
+      <w:proofErr w:type="gramStart"/>
+      <w:r>
+        <w:rPr>
+          <w:rFonts w:ascii="Consolas" w:eastAsia="Times New Roman" w:hAnsi="Consolas" w:cs="Times New Roman"/>
+          <w:color w:val="DCDCAA"/>
+          <w:sz w:val="25"/>
+          <w:szCs w:val="25"/>
+        </w:rPr>
+        <w:t>dispatch</w:t>
+      </w:r>
+      <w:r>
+        <w:rPr>
+          <w:rFonts w:ascii="Consolas" w:eastAsia="Times New Roman" w:hAnsi="Consolas" w:cs="Times New Roman"/>
+          <w:color w:val="CCCCCC"/>
+          <w:sz w:val="25"/>
+          <w:szCs w:val="25"/>
+        </w:rPr>
+        <w:t>(</w:t>
+      </w:r>
+      <w:proofErr w:type="gramEnd"/>
+      <w:r>
+        <w:rPr>
+          <w:rFonts w:ascii="Consolas" w:eastAsia="Times New Roman" w:hAnsi="Consolas" w:cs="Times New Roman"/>
+          <w:color w:val="CCCCCC"/>
+          <w:sz w:val="25"/>
+          <w:szCs w:val="25"/>
+        </w:rPr>
+        <w:t>{</w:t>
+      </w:r>
+      <w:r>
+        <w:rPr>
+          <w:rFonts w:ascii="Consolas" w:eastAsia="Times New Roman" w:hAnsi="Consolas" w:cs="Times New Roman"/>
+          <w:color w:val="9CDCFE"/>
+          <w:sz w:val="25"/>
+          <w:szCs w:val="25"/>
+        </w:rPr>
+        <w:t>type:</w:t>
+      </w:r>
+      <w:r>
+        <w:rPr>
+          <w:rFonts w:ascii="Consolas" w:eastAsia="Times New Roman" w:hAnsi="Consolas" w:cs="Times New Roman"/>
+          <w:color w:val="CCCCCC"/>
+          <w:sz w:val="25"/>
+          <w:szCs w:val="25"/>
+        </w:rPr>
+        <w:t xml:space="preserve"> </w:t>
+      </w:r>
+      <w:r>
+        <w:rPr>
+          <w:rFonts w:ascii="Consolas" w:eastAsia="Times New Roman" w:hAnsi="Consolas" w:cs="Times New Roman"/>
+          <w:color w:val="CE9178"/>
+          <w:sz w:val="25"/>
+          <w:szCs w:val="25"/>
+        </w:rPr>
+        <w:t>"action"</w:t>
+      </w:r>
+      <w:r>
+        <w:rPr>
+          <w:rFonts w:ascii="Consolas" w:eastAsia="Times New Roman" w:hAnsi="Consolas" w:cs="Times New Roman"/>
+          <w:color w:val="CCCCCC"/>
+          <w:sz w:val="25"/>
+          <w:szCs w:val="25"/>
+        </w:rPr>
+        <w:t>})</w:t>
+      </w:r>
+    </w:p>
+    <w:p>
+      <w:pPr>
+        <w:rPr>
+          <w:rFonts w:ascii="Consolas" w:eastAsia="Times New Roman" w:hAnsi="Consolas" w:cs="Times New Roman"/>
+          <w:sz w:val="21"/>
+          <w:szCs w:val="21"/>
+        </w:rPr>
+      </w:pPr>
+    </w:p>
+    <w:p>
+      <w:pPr>
+        <w:rPr>
+          <w:rFonts w:ascii="Consolas" w:eastAsia="Times New Roman" w:hAnsi="Consolas" w:cs="Times New Roman"/>
+          <w:sz w:val="21"/>
+          <w:szCs w:val="21"/>
+        </w:rPr>
+      </w:pPr>
+      <w:r>
+        <w:rPr>
+          <w:rFonts w:ascii="Consolas" w:eastAsia="Times New Roman" w:hAnsi="Consolas" w:cs="Times New Roman"/>
+          <w:sz w:val="21"/>
+          <w:szCs w:val="21"/>
+        </w:rPr>
+        <w:t>React Toolkit</w:t>
+      </w:r>
+    </w:p>
+    <w:p>
+      <w:pPr>
+        <w:pStyle w:val="HTMLPreformatted"/>
+        <w:shd w:val="clear" w:color="auto" w:fill="F7F7F7"/>
+        <w:spacing w:after="360"/>
+        <w:rPr>
+          <w:color w:val="000000"/>
+          <w:sz w:val="24"/>
+          <w:szCs w:val="24"/>
+        </w:rPr>
+      </w:pPr>
+      <w:proofErr w:type="spellStart"/>
+      <w:r>
+        <w:rPr>
+          <w:color w:val="000000"/>
+          <w:sz w:val="24"/>
+          <w:szCs w:val="24"/>
+        </w:rPr>
+        <w:t>npm</w:t>
+      </w:r>
+      <w:proofErr w:type="spellEnd"/>
+      <w:r>
+        <w:rPr>
+          <w:color w:val="000000"/>
+          <w:sz w:val="24"/>
+          <w:szCs w:val="24"/>
+        </w:rPr>
+        <w:t xml:space="preserve"> install @</w:t>
+      </w:r>
+      <w:proofErr w:type="spellStart"/>
+      <w:r>
+        <w:rPr>
+          <w:color w:val="000000"/>
+          <w:sz w:val="24"/>
+          <w:szCs w:val="24"/>
+        </w:rPr>
+        <w:t>reduxjs</w:t>
+      </w:r>
+      <w:proofErr w:type="spellEnd"/>
+      <w:r>
+        <w:rPr>
+          <w:color w:val="000000"/>
+          <w:sz w:val="24"/>
+          <w:szCs w:val="24"/>
+        </w:rPr>
+        <w:t>/toolkit</w:t>
+      </w:r>
+    </w:p>
+    <w:p>
+      <w:pPr>
+        <w:rPr>
+          <w:rFonts w:ascii="Consolas" w:eastAsia="Times New Roman" w:hAnsi="Consolas" w:cs="Times New Roman"/>
+          <w:sz w:val="21"/>
+          <w:szCs w:val="21"/>
+        </w:rPr>
+      </w:pPr>
+      <w:hyperlink r:id="rId15" w:history="1">
+        <w:r>
+          <w:rPr>
+            <w:rStyle w:val="Hyperlink"/>
+            <w:rFonts w:ascii="Consolas" w:eastAsia="Times New Roman" w:hAnsi="Consolas" w:cs="Times New Roman"/>
+            <w:sz w:val="21"/>
+            <w:szCs w:val="21"/>
+          </w:rPr>
+          <w:t>https://redux-toolkit.js.org/tutorials/quick-start</w:t>
+        </w:r>
+      </w:hyperlink>
+    </w:p>
+    <w:p>
+      <w:pPr>
+        <w:rPr>
+          <w:rFonts w:ascii="Consolas" w:eastAsia="Times New Roman" w:hAnsi="Consolas" w:cs="Times New Roman"/>
+          <w:sz w:val="21"/>
+          <w:szCs w:val="21"/>
+        </w:rPr>
+      </w:pPr>
+      <w:bookmarkStart w:id="0" w:name="_GoBack"/>
+      <w:bookmarkEnd w:id="0"/>
     </w:p>
     <w:sectPr>
       <w:pgSz w:w="12240" w:h="15840"/>
@@ -23910,6 +27726,95 @@
 <file path=word/numbering.xml><?xml version="1.0" encoding="utf-8"?>
 <w:numbering xmlns:wpc="http://schemas.microsoft.com/office/word/2010/wordprocessingCanvas" xmlns:cx="http://schemas.microsoft.com/office/drawing/2014/chartex" xmlns:cx1="http://schemas.microsoft.com/office/drawing/2015/9/8/chartex" xmlns:mc="http://schemas.openxmlformats.org/markup-compatibility/2006" xmlns:o="urn:schemas-microsoft-com:office:office" xmlns:r="http://schemas.openxmlformats.org/officeDocument/2006/relationships" xmlns:m="http://schemas.openxmlformats.org/officeDocument/2006/math" xmlns:v="urn:schemas-microsoft-com:vml" xmlns:wp14="http://schemas.microsoft.com/office/word/2010/wordprocessingDrawing" xmlns:wp="http://schemas.openxmlformats.org/drawingml/2006/wordprocessingDrawing" xmlns:w10="urn:schemas-microsoft-com:office:word" xmlns:w="http://schemas.openxmlformats.org/wordprocessingml/2006/main" xmlns:w14="http://schemas.microsoft.com/office/word/2010/wordml" xmlns:w15="http://schemas.microsoft.com/office/word/2012/wordml" xmlns:w16se="http://schemas.microsoft.com/office/word/2015/wordml/symex" xmlns:wpg="http://schemas.microsoft.com/office/word/2010/wordprocessingGroup" xmlns:wpi="http://schemas.microsoft.com/office/word/2010/wordprocessingInk" xmlns:wne="http://schemas.microsoft.com/office/word/2006/wordml" xmlns:wps="http://schemas.microsoft.com/office/word/2010/wordprocessingShape" mc:Ignorable="w14 w15 w16se wp14">
   <w:abstractNum w:abstractNumId="0" w15:restartNumberingAfterBreak="0">
+    <w:nsid w:val="02285B55"/>
+    <w:multiLevelType w:val="hybridMultilevel"/>
+    <w:tmpl w:val="F3B85A14"/>
+    <w:lvl w:ilvl="0" w:tplc="0409000F">
+      <w:start w:val="1"/>
+      <w:numFmt w:val="decimal"/>
+      <w:lvlText w:val="%1."/>
+      <w:lvlJc w:val="left"/>
+      <w:pPr>
+        <w:ind w:left="720" w:hanging="360"/>
+      </w:pPr>
+      <w:rPr>
+        <w:rFonts w:hint="default"/>
+      </w:rPr>
+    </w:lvl>
+    <w:lvl w:ilvl="1" w:tplc="04090019" w:tentative="1">
+      <w:start w:val="1"/>
+      <w:numFmt w:val="lowerLetter"/>
+      <w:lvlText w:val="%2."/>
+      <w:lvlJc w:val="left"/>
+      <w:pPr>
+        <w:ind w:left="1440" w:hanging="360"/>
+      </w:pPr>
+    </w:lvl>
+    <w:lvl w:ilvl="2" w:tplc="0409001B" w:tentative="1">
+      <w:start w:val="1"/>
+      <w:numFmt w:val="lowerRoman"/>
+      <w:lvlText w:val="%3."/>
+      <w:lvlJc w:val="right"/>
+      <w:pPr>
+        <w:ind w:left="2160" w:hanging="180"/>
+      </w:pPr>
+    </w:lvl>
+    <w:lvl w:ilvl="3" w:tplc="0409000F" w:tentative="1">
+      <w:start w:val="1"/>
+      <w:numFmt w:val="decimal"/>
+      <w:lvlText w:val="%4."/>
+      <w:lvlJc w:val="left"/>
+      <w:pPr>
+        <w:ind w:left="2880" w:hanging="360"/>
+      </w:pPr>
+    </w:lvl>
+    <w:lvl w:ilvl="4" w:tplc="04090019" w:tentative="1">
+      <w:start w:val="1"/>
+      <w:numFmt w:val="lowerLetter"/>
+      <w:lvlText w:val="%5."/>
+      <w:lvlJc w:val="left"/>
+      <w:pPr>
+        <w:ind w:left="3600" w:hanging="360"/>
+      </w:pPr>
+    </w:lvl>
+    <w:lvl w:ilvl="5" w:tplc="0409001B" w:tentative="1">
+      <w:start w:val="1"/>
+      <w:numFmt w:val="lowerRoman"/>
+      <w:lvlText w:val="%6."/>
+      <w:lvlJc w:val="right"/>
+      <w:pPr>
+        <w:ind w:left="4320" w:hanging="180"/>
+      </w:pPr>
+    </w:lvl>
+    <w:lvl w:ilvl="6" w:tplc="0409000F" w:tentative="1">
+      <w:start w:val="1"/>
+      <w:numFmt w:val="decimal"/>
+      <w:lvlText w:val="%7."/>
+      <w:lvlJc w:val="left"/>
+      <w:pPr>
+        <w:ind w:left="5040" w:hanging="360"/>
+      </w:pPr>
+    </w:lvl>
+    <w:lvl w:ilvl="7" w:tplc="04090019" w:tentative="1">
+      <w:start w:val="1"/>
+      <w:numFmt w:val="lowerLetter"/>
+      <w:lvlText w:val="%8."/>
+      <w:lvlJc w:val="left"/>
+      <w:pPr>
+        <w:ind w:left="5760" w:hanging="360"/>
+      </w:pPr>
+    </w:lvl>
+    <w:lvl w:ilvl="8" w:tplc="0409001B" w:tentative="1">
+      <w:start w:val="1"/>
+      <w:numFmt w:val="lowerRoman"/>
+      <w:lvlText w:val="%9."/>
+      <w:lvlJc w:val="right"/>
+      <w:pPr>
+        <w:ind w:left="6480" w:hanging="180"/>
+      </w:pPr>
+    </w:lvl>
+  </w:abstractNum>
+  <w:abstractNum w:abstractNumId="1" w15:restartNumberingAfterBreak="0">
     <w:nsid w:val="1D14514B"/>
     <w:multiLevelType w:val="hybridMultilevel"/>
     <w:tmpl w:val="A4D4FDAC"/>
@@ -23998,7 +27903,7 @@
       </w:pPr>
     </w:lvl>
   </w:abstractNum>
-  <w:abstractNum w:abstractNumId="1" w15:restartNumberingAfterBreak="0">
+  <w:abstractNum w:abstractNumId="2" w15:restartNumberingAfterBreak="0">
     <w:nsid w:val="25FC633F"/>
     <w:multiLevelType w:val="hybridMultilevel"/>
     <w:tmpl w:val="861EAD86"/>
@@ -24084,7 +27989,7 @@
       </w:pPr>
     </w:lvl>
   </w:abstractNum>
-  <w:abstractNum w:abstractNumId="2" w15:restartNumberingAfterBreak="0">
+  <w:abstractNum w:abstractNumId="3" w15:restartNumberingAfterBreak="0">
     <w:nsid w:val="2720255E"/>
     <w:multiLevelType w:val="hybridMultilevel"/>
     <w:tmpl w:val="789C80EC"/>
@@ -24197,7 +28102,7 @@
       </w:rPr>
     </w:lvl>
   </w:abstractNum>
-  <w:abstractNum w:abstractNumId="3" w15:restartNumberingAfterBreak="0">
+  <w:abstractNum w:abstractNumId="4" w15:restartNumberingAfterBreak="0">
     <w:nsid w:val="2D374F9F"/>
     <w:multiLevelType w:val="hybridMultilevel"/>
     <w:tmpl w:val="41A248F4"/>
@@ -24286,7 +28191,96 @@
       </w:pPr>
     </w:lvl>
   </w:abstractNum>
-  <w:abstractNum w:abstractNumId="4" w15:restartNumberingAfterBreak="0">
+  <w:abstractNum w:abstractNumId="5" w15:restartNumberingAfterBreak="0">
+    <w:nsid w:val="36201DA5"/>
+    <w:multiLevelType w:val="hybridMultilevel"/>
+    <w:tmpl w:val="4E5EDA6C"/>
+    <w:lvl w:ilvl="0" w:tplc="0409000F">
+      <w:start w:val="1"/>
+      <w:numFmt w:val="decimal"/>
+      <w:lvlText w:val="%1."/>
+      <w:lvlJc w:val="left"/>
+      <w:pPr>
+        <w:ind w:left="720" w:hanging="360"/>
+      </w:pPr>
+      <w:rPr>
+        <w:rFonts w:hint="default"/>
+      </w:rPr>
+    </w:lvl>
+    <w:lvl w:ilvl="1" w:tplc="04090019" w:tentative="1">
+      <w:start w:val="1"/>
+      <w:numFmt w:val="lowerLetter"/>
+      <w:lvlText w:val="%2."/>
+      <w:lvlJc w:val="left"/>
+      <w:pPr>
+        <w:ind w:left="1440" w:hanging="360"/>
+      </w:pPr>
+    </w:lvl>
+    <w:lvl w:ilvl="2" w:tplc="0409001B" w:tentative="1">
+      <w:start w:val="1"/>
+      <w:numFmt w:val="lowerRoman"/>
+      <w:lvlText w:val="%3."/>
+      <w:lvlJc w:val="right"/>
+      <w:pPr>
+        <w:ind w:left="2160" w:hanging="180"/>
+      </w:pPr>
+    </w:lvl>
+    <w:lvl w:ilvl="3" w:tplc="0409000F" w:tentative="1">
+      <w:start w:val="1"/>
+      <w:numFmt w:val="decimal"/>
+      <w:lvlText w:val="%4."/>
+      <w:lvlJc w:val="left"/>
+      <w:pPr>
+        <w:ind w:left="2880" w:hanging="360"/>
+      </w:pPr>
+    </w:lvl>
+    <w:lvl w:ilvl="4" w:tplc="04090019" w:tentative="1">
+      <w:start w:val="1"/>
+      <w:numFmt w:val="lowerLetter"/>
+      <w:lvlText w:val="%5."/>
+      <w:lvlJc w:val="left"/>
+      <w:pPr>
+        <w:ind w:left="3600" w:hanging="360"/>
+      </w:pPr>
+    </w:lvl>
+    <w:lvl w:ilvl="5" w:tplc="0409001B" w:tentative="1">
+      <w:start w:val="1"/>
+      <w:numFmt w:val="lowerRoman"/>
+      <w:lvlText w:val="%6."/>
+      <w:lvlJc w:val="right"/>
+      <w:pPr>
+        <w:ind w:left="4320" w:hanging="180"/>
+      </w:pPr>
+    </w:lvl>
+    <w:lvl w:ilvl="6" w:tplc="0409000F" w:tentative="1">
+      <w:start w:val="1"/>
+      <w:numFmt w:val="decimal"/>
+      <w:lvlText w:val="%7."/>
+      <w:lvlJc w:val="left"/>
+      <w:pPr>
+        <w:ind w:left="5040" w:hanging="360"/>
+      </w:pPr>
+    </w:lvl>
+    <w:lvl w:ilvl="7" w:tplc="04090019" w:tentative="1">
+      <w:start w:val="1"/>
+      <w:numFmt w:val="lowerLetter"/>
+      <w:lvlText w:val="%8."/>
+      <w:lvlJc w:val="left"/>
+      <w:pPr>
+        <w:ind w:left="5760" w:hanging="360"/>
+      </w:pPr>
+    </w:lvl>
+    <w:lvl w:ilvl="8" w:tplc="0409001B" w:tentative="1">
+      <w:start w:val="1"/>
+      <w:numFmt w:val="lowerRoman"/>
+      <w:lvlText w:val="%9."/>
+      <w:lvlJc w:val="right"/>
+      <w:pPr>
+        <w:ind w:left="6480" w:hanging="180"/>
+      </w:pPr>
+    </w:lvl>
+  </w:abstractNum>
+  <w:abstractNum w:abstractNumId="6" w15:restartNumberingAfterBreak="0">
     <w:nsid w:val="60887D7C"/>
     <w:multiLevelType w:val="hybridMultilevel"/>
     <w:tmpl w:val="C7FEDA74"/>
@@ -24372,7 +28366,7 @@
       </w:pPr>
     </w:lvl>
   </w:abstractNum>
-  <w:abstractNum w:abstractNumId="5" w15:restartNumberingAfterBreak="0">
+  <w:abstractNum w:abstractNumId="7" w15:restartNumberingAfterBreak="0">
     <w:nsid w:val="7E637D79"/>
     <w:multiLevelType w:val="hybridMultilevel"/>
     <w:tmpl w:val="CF4633E0"/>
@@ -24486,22 +28480,28 @@
     </w:lvl>
   </w:abstractNum>
   <w:num w:numId="1">
+    <w:abstractNumId w:val="4"/>
+  </w:num>
+  <w:num w:numId="2">
+    <w:abstractNumId w:val="2"/>
+  </w:num>
+  <w:num w:numId="3">
+    <w:abstractNumId w:val="7"/>
+  </w:num>
+  <w:num w:numId="4">
+    <w:abstractNumId w:val="6"/>
+  </w:num>
+  <w:num w:numId="5">
     <w:abstractNumId w:val="3"/>
   </w:num>
-  <w:num w:numId="2">
+  <w:num w:numId="6">
     <w:abstractNumId w:val="1"/>
   </w:num>
-  <w:num w:numId="3">
+  <w:num w:numId="7">
+    <w:abstractNumId w:val="0"/>
+  </w:num>
+  <w:num w:numId="8">
     <w:abstractNumId w:val="5"/>
-  </w:num>
-  <w:num w:numId="4">
-    <w:abstractNumId w:val="4"/>
-  </w:num>
-  <w:num w:numId="5">
-    <w:abstractNumId w:val="2"/>
-  </w:num>
-  <w:num w:numId="6">
-    <w:abstractNumId w:val="0"/>
   </w:num>
 </w:numbering>
 </file>

--- a/React_JS.docx
+++ b/React_JS.docx
@@ -14219,9 +14219,6 @@
       <w:r>
         <w:t>React Router</w:t>
       </w:r>
-      <w:r>
-        <w:t xml:space="preserve"> v5 &amp; v6</w:t>
-      </w:r>
     </w:p>
     <w:p>
       <w:hyperlink r:id="rId13" w:history="1">
@@ -14249,11 +14246,6 @@
       <w:proofErr w:type="spellEnd"/>
     </w:p>
     <w:p>
-      <w:r>
-        <w:t>With V5</w:t>
-      </w:r>
-    </w:p>
-    <w:p>
       <w:pPr>
         <w:shd w:val="clear" w:color="auto" w:fill="1F1F1F"/>
         <w:spacing w:after="0" w:line="285" w:lineRule="atLeast"/>
@@ -15843,14 +15835,10 @@
     <w:p/>
     <w:p>
       <w:r>
-        <w:t xml:space="preserve">With V6 </w:t>
-      </w:r>
-      <w:r>
-        <w:sym w:font="Wingdings" w:char="F0E8"/>
-      </w:r>
-      <w:r>
-        <w:t xml:space="preserve"> advanced and efficient way to use routing</w:t>
-      </w:r>
+        <w:t>advanced and efficient way to use routing</w:t>
+      </w:r>
+      <w:bookmarkStart w:id="0" w:name="_GoBack"/>
+      <w:bookmarkEnd w:id="0"/>
     </w:p>
     <w:p>
       <w:pPr>
@@ -16219,7 +16207,6 @@
           <w:sz w:val="21"/>
           <w:szCs w:val="21"/>
         </w:rPr>
-        <w:lastRenderedPageBreak/>
         <w:t>const</w:t>
       </w:r>
       <w:proofErr w:type="spellEnd"/>
@@ -16458,6 +16445,7 @@
           <w:sz w:val="21"/>
           <w:szCs w:val="21"/>
         </w:rPr>
+        <w:lastRenderedPageBreak/>
         <w:t xml:space="preserve">  </w:t>
       </w:r>
       <w:proofErr w:type="gramStart"/>
@@ -18446,161 +18434,161 @@
           <w:sz w:val="21"/>
           <w:szCs w:val="21"/>
         </w:rPr>
+        <w:t>&lt;</w:t>
+      </w:r>
+      <w:r>
+        <w:rPr>
+          <w:rFonts w:ascii="Consolas" w:eastAsia="Times New Roman" w:hAnsi="Consolas" w:cs="Times New Roman"/>
+          <w:color w:val="569CD6"/>
+          <w:sz w:val="21"/>
+          <w:szCs w:val="21"/>
+        </w:rPr>
+        <w:t>link</w:t>
+      </w:r>
+      <w:r>
+        <w:rPr>
+          <w:rFonts w:ascii="Consolas" w:eastAsia="Times New Roman" w:hAnsi="Consolas" w:cs="Times New Roman"/>
+          <w:color w:val="CCCCCC"/>
+          <w:sz w:val="21"/>
+          <w:szCs w:val="21"/>
+        </w:rPr>
+        <w:t xml:space="preserve"> </w:t>
+      </w:r>
+      <w:r>
+        <w:rPr>
+          <w:rFonts w:ascii="Consolas" w:eastAsia="Times New Roman" w:hAnsi="Consolas" w:cs="Times New Roman"/>
+          <w:color w:val="9CDCFE"/>
+          <w:sz w:val="21"/>
+          <w:szCs w:val="21"/>
+        </w:rPr>
+        <w:t>to</w:t>
+      </w:r>
+      <w:r>
+        <w:rPr>
+          <w:rFonts w:ascii="Consolas" w:eastAsia="Times New Roman" w:hAnsi="Consolas" w:cs="Times New Roman"/>
+          <w:color w:val="D4D4D4"/>
+          <w:sz w:val="21"/>
+          <w:szCs w:val="21"/>
+        </w:rPr>
+        <w:t>=</w:t>
+      </w:r>
+      <w:r>
+        <w:rPr>
+          <w:rFonts w:ascii="Consolas" w:eastAsia="Times New Roman" w:hAnsi="Consolas" w:cs="Times New Roman"/>
+          <w:color w:val="CE9178"/>
+          <w:sz w:val="21"/>
+          <w:szCs w:val="21"/>
+        </w:rPr>
+        <w:t>"/add-post"</w:t>
+      </w:r>
+      <w:r>
+        <w:rPr>
+          <w:rFonts w:ascii="Consolas" w:eastAsia="Times New Roman" w:hAnsi="Consolas" w:cs="Times New Roman"/>
+          <w:color w:val="CE9178"/>
+          <w:sz w:val="21"/>
+          <w:szCs w:val="21"/>
+        </w:rPr>
+        <w:t xml:space="preserve"> </w:t>
+      </w:r>
+      <w:proofErr w:type="spellStart"/>
+      <w:r>
+        <w:rPr>
+          <w:rFonts w:ascii="Consolas" w:eastAsia="Times New Roman" w:hAnsi="Consolas" w:cs="Times New Roman"/>
+          <w:color w:val="9CDCFE"/>
+          <w:sz w:val="21"/>
+          <w:szCs w:val="21"/>
+        </w:rPr>
+        <w:t>className</w:t>
+      </w:r>
+      <w:proofErr w:type="spellEnd"/>
+      <w:r>
+        <w:rPr>
+          <w:rFonts w:ascii="Consolas" w:eastAsia="Times New Roman" w:hAnsi="Consolas" w:cs="Times New Roman"/>
+          <w:color w:val="D4D4D4"/>
+          <w:sz w:val="21"/>
+          <w:szCs w:val="21"/>
+        </w:rPr>
+        <w:t>=</w:t>
+      </w:r>
+      <w:r>
+        <w:rPr>
+          <w:rFonts w:ascii="Consolas" w:eastAsia="Times New Roman" w:hAnsi="Consolas" w:cs="Times New Roman"/>
+          <w:color w:val="D4D4D4"/>
+          <w:sz w:val="21"/>
+          <w:szCs w:val="21"/>
+        </w:rPr>
+        <w:t xml:space="preserve"> “</w:t>
+      </w:r>
+      <w:proofErr w:type="spellStart"/>
+      <w:r>
+        <w:rPr>
+          <w:rFonts w:ascii="Consolas" w:eastAsia="Times New Roman" w:hAnsi="Consolas" w:cs="Times New Roman"/>
+          <w:color w:val="CE9178"/>
+          <w:sz w:val="21"/>
+          <w:szCs w:val="21"/>
+        </w:rPr>
+        <w:t>nav</w:t>
+      </w:r>
+      <w:proofErr w:type="spellEnd"/>
+      <w:r>
+        <w:rPr>
+          <w:rFonts w:ascii="Consolas" w:eastAsia="Times New Roman" w:hAnsi="Consolas" w:cs="Times New Roman"/>
+          <w:color w:val="CE9178"/>
+          <w:sz w:val="21"/>
+          <w:szCs w:val="21"/>
+        </w:rPr>
+        <w:t>-link text-white”</w:t>
+      </w:r>
+      <w:r>
+        <w:rPr>
+          <w:rFonts w:ascii="Consolas" w:eastAsia="Times New Roman" w:hAnsi="Consolas" w:cs="Times New Roman"/>
+          <w:color w:val="808080"/>
+          <w:sz w:val="21"/>
+          <w:szCs w:val="21"/>
+        </w:rPr>
+        <w:t>&gt;</w:t>
+      </w:r>
+      <w:r>
+        <w:rPr>
+          <w:rFonts w:ascii="Consolas" w:eastAsia="Times New Roman" w:hAnsi="Consolas" w:cs="Times New Roman"/>
+          <w:color w:val="CCCCCC"/>
+          <w:sz w:val="21"/>
+          <w:szCs w:val="21"/>
+        </w:rPr>
+        <w:t>Create Post</w:t>
+      </w:r>
+      <w:r>
+        <w:rPr>
+          <w:rFonts w:ascii="Consolas" w:eastAsia="Times New Roman" w:hAnsi="Consolas" w:cs="Times New Roman"/>
+          <w:color w:val="808080"/>
+          <w:sz w:val="21"/>
+          <w:szCs w:val="21"/>
+        </w:rPr>
+        <w:t>&lt;/</w:t>
+      </w:r>
+      <w:r>
+        <w:rPr>
+          <w:rFonts w:ascii="Consolas" w:eastAsia="Times New Roman" w:hAnsi="Consolas" w:cs="Times New Roman"/>
+          <w:color w:val="569CD6"/>
+          <w:sz w:val="21"/>
+          <w:szCs w:val="21"/>
+        </w:rPr>
+        <w:t>link</w:t>
+      </w:r>
+      <w:r>
+        <w:rPr>
+          <w:rFonts w:ascii="Consolas" w:eastAsia="Times New Roman" w:hAnsi="Consolas" w:cs="Times New Roman"/>
+          <w:color w:val="808080"/>
+          <w:sz w:val="21"/>
+          <w:szCs w:val="21"/>
+        </w:rPr>
+        <w:t>&gt;</w:t>
+      </w:r>
+    </w:p>
+    <w:p/>
+    <w:p>
+      <w:r>
         <w:lastRenderedPageBreak/>
-        <w:t>&lt;</w:t>
-      </w:r>
-      <w:r>
-        <w:rPr>
-          <w:rFonts w:ascii="Consolas" w:eastAsia="Times New Roman" w:hAnsi="Consolas" w:cs="Times New Roman"/>
-          <w:color w:val="569CD6"/>
-          <w:sz w:val="21"/>
-          <w:szCs w:val="21"/>
-        </w:rPr>
-        <w:t>link</w:t>
-      </w:r>
-      <w:r>
-        <w:rPr>
-          <w:rFonts w:ascii="Consolas" w:eastAsia="Times New Roman" w:hAnsi="Consolas" w:cs="Times New Roman"/>
-          <w:color w:val="CCCCCC"/>
-          <w:sz w:val="21"/>
-          <w:szCs w:val="21"/>
-        </w:rPr>
-        <w:t xml:space="preserve"> </w:t>
-      </w:r>
-      <w:r>
-        <w:rPr>
-          <w:rFonts w:ascii="Consolas" w:eastAsia="Times New Roman" w:hAnsi="Consolas" w:cs="Times New Roman"/>
-          <w:color w:val="9CDCFE"/>
-          <w:sz w:val="21"/>
-          <w:szCs w:val="21"/>
-        </w:rPr>
-        <w:t>to</w:t>
-      </w:r>
-      <w:r>
-        <w:rPr>
-          <w:rFonts w:ascii="Consolas" w:eastAsia="Times New Roman" w:hAnsi="Consolas" w:cs="Times New Roman"/>
-          <w:color w:val="D4D4D4"/>
-          <w:sz w:val="21"/>
-          <w:szCs w:val="21"/>
-        </w:rPr>
-        <w:t>=</w:t>
-      </w:r>
-      <w:r>
-        <w:rPr>
-          <w:rFonts w:ascii="Consolas" w:eastAsia="Times New Roman" w:hAnsi="Consolas" w:cs="Times New Roman"/>
-          <w:color w:val="CE9178"/>
-          <w:sz w:val="21"/>
-          <w:szCs w:val="21"/>
-        </w:rPr>
-        <w:t>"/add-post"</w:t>
-      </w:r>
-      <w:r>
-        <w:rPr>
-          <w:rFonts w:ascii="Consolas" w:eastAsia="Times New Roman" w:hAnsi="Consolas" w:cs="Times New Roman"/>
-          <w:color w:val="CE9178"/>
-          <w:sz w:val="21"/>
-          <w:szCs w:val="21"/>
-        </w:rPr>
-        <w:t xml:space="preserve"> </w:t>
-      </w:r>
-      <w:proofErr w:type="spellStart"/>
-      <w:r>
-        <w:rPr>
-          <w:rFonts w:ascii="Consolas" w:eastAsia="Times New Roman" w:hAnsi="Consolas" w:cs="Times New Roman"/>
-          <w:color w:val="9CDCFE"/>
-          <w:sz w:val="21"/>
-          <w:szCs w:val="21"/>
-        </w:rPr>
-        <w:t>className</w:t>
-      </w:r>
-      <w:proofErr w:type="spellEnd"/>
-      <w:r>
-        <w:rPr>
-          <w:rFonts w:ascii="Consolas" w:eastAsia="Times New Roman" w:hAnsi="Consolas" w:cs="Times New Roman"/>
-          <w:color w:val="D4D4D4"/>
-          <w:sz w:val="21"/>
-          <w:szCs w:val="21"/>
-        </w:rPr>
-        <w:t>=</w:t>
-      </w:r>
-      <w:r>
-        <w:rPr>
-          <w:rFonts w:ascii="Consolas" w:eastAsia="Times New Roman" w:hAnsi="Consolas" w:cs="Times New Roman"/>
-          <w:color w:val="D4D4D4"/>
-          <w:sz w:val="21"/>
-          <w:szCs w:val="21"/>
-        </w:rPr>
-        <w:t xml:space="preserve"> “</w:t>
-      </w:r>
-      <w:proofErr w:type="spellStart"/>
-      <w:r>
-        <w:rPr>
-          <w:rFonts w:ascii="Consolas" w:eastAsia="Times New Roman" w:hAnsi="Consolas" w:cs="Times New Roman"/>
-          <w:color w:val="CE9178"/>
-          <w:sz w:val="21"/>
-          <w:szCs w:val="21"/>
-        </w:rPr>
-        <w:t>nav</w:t>
-      </w:r>
-      <w:proofErr w:type="spellEnd"/>
-      <w:r>
-        <w:rPr>
-          <w:rFonts w:ascii="Consolas" w:eastAsia="Times New Roman" w:hAnsi="Consolas" w:cs="Times New Roman"/>
-          <w:color w:val="CE9178"/>
-          <w:sz w:val="21"/>
-          <w:szCs w:val="21"/>
-        </w:rPr>
-        <w:t>-link text-white”</w:t>
-      </w:r>
-      <w:r>
-        <w:rPr>
-          <w:rFonts w:ascii="Consolas" w:eastAsia="Times New Roman" w:hAnsi="Consolas" w:cs="Times New Roman"/>
-          <w:color w:val="808080"/>
-          <w:sz w:val="21"/>
-          <w:szCs w:val="21"/>
-        </w:rPr>
-        <w:t>&gt;</w:t>
-      </w:r>
-      <w:r>
-        <w:rPr>
-          <w:rFonts w:ascii="Consolas" w:eastAsia="Times New Roman" w:hAnsi="Consolas" w:cs="Times New Roman"/>
-          <w:color w:val="CCCCCC"/>
-          <w:sz w:val="21"/>
-          <w:szCs w:val="21"/>
-        </w:rPr>
-        <w:t>Create Post</w:t>
-      </w:r>
-      <w:r>
-        <w:rPr>
-          <w:rFonts w:ascii="Consolas" w:eastAsia="Times New Roman" w:hAnsi="Consolas" w:cs="Times New Roman"/>
-          <w:color w:val="808080"/>
-          <w:sz w:val="21"/>
-          <w:szCs w:val="21"/>
-        </w:rPr>
-        <w:t>&lt;/</w:t>
-      </w:r>
-      <w:r>
-        <w:rPr>
-          <w:rFonts w:ascii="Consolas" w:eastAsia="Times New Roman" w:hAnsi="Consolas" w:cs="Times New Roman"/>
-          <w:color w:val="569CD6"/>
-          <w:sz w:val="21"/>
-          <w:szCs w:val="21"/>
-        </w:rPr>
-        <w:t>link</w:t>
-      </w:r>
-      <w:r>
-        <w:rPr>
-          <w:rFonts w:ascii="Consolas" w:eastAsia="Times New Roman" w:hAnsi="Consolas" w:cs="Times New Roman"/>
-          <w:color w:val="808080"/>
-          <w:sz w:val="21"/>
-          <w:szCs w:val="21"/>
-        </w:rPr>
-        <w:t>&gt;</w:t>
-      </w:r>
-    </w:p>
-    <w:p/>
-    <w:p>
-      <w:r>
         <w:t>Navigate to link</w:t>
       </w:r>
     </w:p>
@@ -21126,7 +21114,6 @@
           <w:sz w:val="21"/>
           <w:szCs w:val="21"/>
         </w:rPr>
-        <w:lastRenderedPageBreak/>
         <w:t>    Submit</w:t>
       </w:r>
     </w:p>
@@ -23644,7 +23631,6 @@
           <w:sz w:val="21"/>
           <w:szCs w:val="21"/>
         </w:rPr>
-        <w:lastRenderedPageBreak/>
         <w:t xml:space="preserve">  </w:t>
       </w:r>
       <w:proofErr w:type="spellStart"/>
@@ -23871,6 +23857,7 @@
           <w:sz w:val="21"/>
           <w:szCs w:val="21"/>
         </w:rPr>
+        <w:lastRenderedPageBreak/>
         <w:t>  );</w:t>
       </w:r>
     </w:p>
@@ -25122,6 +25109,7 @@
           <w:sz w:val="21"/>
           <w:szCs w:val="21"/>
         </w:rPr>
+        <w:lastRenderedPageBreak/>
         <w:t xml:space="preserve">  </w:t>
       </w:r>
       <w:r>
@@ -27192,34 +27180,34 @@
           <w:sz w:val="25"/>
           <w:szCs w:val="25"/>
         </w:rPr>
+        <w:t>);</w:t>
+      </w:r>
+    </w:p>
+    <w:p>
+      <w:pPr>
+        <w:rPr>
+          <w:rFonts w:ascii="Consolas" w:eastAsia="Times New Roman" w:hAnsi="Consolas" w:cs="Times New Roman"/>
+          <w:sz w:val="21"/>
+          <w:szCs w:val="21"/>
+        </w:rPr>
+      </w:pPr>
+    </w:p>
+    <w:p>
+      <w:pPr>
+        <w:rPr>
+          <w:rFonts w:ascii="Consolas" w:eastAsia="Times New Roman" w:hAnsi="Consolas" w:cs="Times New Roman"/>
+          <w:sz w:val="21"/>
+          <w:szCs w:val="21"/>
+        </w:rPr>
+      </w:pPr>
+      <w:proofErr w:type="spellStart"/>
+      <w:r>
+        <w:rPr>
+          <w:rFonts w:ascii="Consolas" w:eastAsia="Times New Roman" w:hAnsi="Consolas" w:cs="Times New Roman"/>
+          <w:sz w:val="21"/>
+          <w:szCs w:val="21"/>
+        </w:rPr>
         <w:lastRenderedPageBreak/>
-        <w:t>);</w:t>
-      </w:r>
-    </w:p>
-    <w:p>
-      <w:pPr>
-        <w:rPr>
-          <w:rFonts w:ascii="Consolas" w:eastAsia="Times New Roman" w:hAnsi="Consolas" w:cs="Times New Roman"/>
-          <w:sz w:val="21"/>
-          <w:szCs w:val="21"/>
-        </w:rPr>
-      </w:pPr>
-    </w:p>
-    <w:p>
-      <w:pPr>
-        <w:rPr>
-          <w:rFonts w:ascii="Consolas" w:eastAsia="Times New Roman" w:hAnsi="Consolas" w:cs="Times New Roman"/>
-          <w:sz w:val="21"/>
-          <w:szCs w:val="21"/>
-        </w:rPr>
-      </w:pPr>
-      <w:proofErr w:type="spellStart"/>
-      <w:r>
-        <w:rPr>
-          <w:rFonts w:ascii="Consolas" w:eastAsia="Times New Roman" w:hAnsi="Consolas" w:cs="Times New Roman"/>
-          <w:sz w:val="21"/>
-          <w:szCs w:val="21"/>
-        </w:rPr>
         <w:t>useSelector</w:t>
       </w:r>
       <w:proofErr w:type="spellEnd"/>
@@ -27710,8 +27698,6 @@
           <w:szCs w:val="21"/>
         </w:rPr>
       </w:pPr>
-      <w:bookmarkStart w:id="0" w:name="_GoBack"/>
-      <w:bookmarkEnd w:id="0"/>
     </w:p>
     <w:sectPr>
       <w:pgSz w:w="12240" w:h="15840"/>
